--- a/Pruebas estáticas/checklist.docx
+++ b/Pruebas estáticas/checklist.docx
@@ -1183,8 +1183,6 @@
               </w:rPr>
               <w:t>X</w:t>
             </w:r>
-            <w:bookmarkStart w:id="0" w:name="_GoBack"/>
-            <w:bookmarkEnd w:id="0"/>
           </w:p>
         </w:tc>
         <w:tc>
@@ -1540,6 +1538,7 @@
           <w:p>
             <w:pPr>
               <w:pStyle w:val="TableParagraph"/>
+              <w:jc w:val="center"/>
               <w:rPr>
                 <w:rFonts w:ascii="Times New Roman"/>
                 <w:sz w:val="18"/>
@@ -1554,6 +1553,7 @@
           <w:p>
             <w:pPr>
               <w:pStyle w:val="TableParagraph"/>
+              <w:jc w:val="center"/>
               <w:rPr>
                 <w:rFonts w:ascii="Times New Roman"/>
                 <w:sz w:val="18"/>
@@ -1568,11 +1568,19 @@
           <w:p>
             <w:pPr>
               <w:pStyle w:val="TableParagraph"/>
+              <w:jc w:val="center"/>
               <w:rPr>
                 <w:rFonts w:ascii="Times New Roman"/>
                 <w:sz w:val="18"/>
               </w:rPr>
             </w:pPr>
+            <w:r>
+              <w:rPr>
+                <w:rFonts w:ascii="Times New Roman"/>
+                <w:sz w:val="18"/>
+              </w:rPr>
+              <w:t>X</w:t>
+            </w:r>
           </w:p>
         </w:tc>
       </w:tr>
@@ -1808,6 +1816,7 @@
           <w:p>
             <w:pPr>
               <w:pStyle w:val="TableParagraph"/>
+              <w:jc w:val="center"/>
               <w:rPr>
                 <w:rFonts w:ascii="Times New Roman"/>
                 <w:sz w:val="18"/>
@@ -1822,11 +1831,19 @@
           <w:p>
             <w:pPr>
               <w:pStyle w:val="TableParagraph"/>
+              <w:jc w:val="center"/>
               <w:rPr>
                 <w:rFonts w:ascii="Times New Roman"/>
                 <w:sz w:val="18"/>
               </w:rPr>
             </w:pPr>
+            <w:r>
+              <w:rPr>
+                <w:rFonts w:ascii="Times New Roman"/>
+                <w:sz w:val="18"/>
+              </w:rPr>
+              <w:t>X</w:t>
+            </w:r>
           </w:p>
         </w:tc>
         <w:tc>
@@ -1836,6 +1853,7 @@
           <w:p>
             <w:pPr>
               <w:pStyle w:val="TableParagraph"/>
+              <w:jc w:val="center"/>
               <w:rPr>
                 <w:rFonts w:ascii="Times New Roman"/>
                 <w:sz w:val="18"/>
@@ -2198,23 +2216,31 @@
           <w:p>
             <w:pPr>
               <w:pStyle w:val="TableParagraph"/>
-              <w:rPr>
-                <w:rFonts w:ascii="Times New Roman"/>
-              </w:rPr>
-            </w:pPr>
-          </w:p>
-        </w:tc>
-        <w:tc>
-          <w:tcPr>
-            <w:tcW w:w="570" w:type="dxa"/>
-          </w:tcPr>
-          <w:p>
-            <w:pPr>
-              <w:pStyle w:val="TableParagraph"/>
-              <w:rPr>
-                <w:rFonts w:ascii="Times New Roman"/>
-              </w:rPr>
-            </w:pPr>
+              <w:jc w:val="center"/>
+              <w:rPr>
+                <w:rFonts w:ascii="Times New Roman"/>
+              </w:rPr>
+            </w:pPr>
+          </w:p>
+        </w:tc>
+        <w:tc>
+          <w:tcPr>
+            <w:tcW w:w="570" w:type="dxa"/>
+          </w:tcPr>
+          <w:p>
+            <w:pPr>
+              <w:pStyle w:val="TableParagraph"/>
+              <w:jc w:val="center"/>
+              <w:rPr>
+                <w:rFonts w:ascii="Times New Roman"/>
+              </w:rPr>
+            </w:pPr>
+            <w:r>
+              <w:rPr>
+                <w:rFonts w:ascii="Times New Roman"/>
+              </w:rPr>
+              <w:t>X</w:t>
+            </w:r>
           </w:p>
         </w:tc>
         <w:tc>
@@ -2224,6 +2250,7 @@
           <w:p>
             <w:pPr>
               <w:pStyle w:val="TableParagraph"/>
+              <w:jc w:val="center"/>
               <w:rPr>
                 <w:rFonts w:ascii="Times New Roman"/>
               </w:rPr>
@@ -2367,24 +2394,33 @@
           <w:p>
             <w:pPr>
               <w:pStyle w:val="TableParagraph"/>
+              <w:jc w:val="center"/>
               <w:rPr>
                 <w:rFonts w:ascii="Times New Roman"/>
                 <w:sz w:val="18"/>
               </w:rPr>
             </w:pPr>
-          </w:p>
-        </w:tc>
-        <w:tc>
-          <w:tcPr>
-            <w:tcW w:w="570" w:type="dxa"/>
-          </w:tcPr>
-          <w:p>
-            <w:pPr>
-              <w:pStyle w:val="TableParagraph"/>
+            <w:r>
               <w:rPr>
                 <w:rFonts w:ascii="Times New Roman"/>
                 <w:sz w:val="18"/>
               </w:rPr>
+              <w:t>X</w:t>
+            </w:r>
+          </w:p>
+        </w:tc>
+        <w:tc>
+          <w:tcPr>
+            <w:tcW w:w="570" w:type="dxa"/>
+          </w:tcPr>
+          <w:p>
+            <w:pPr>
+              <w:pStyle w:val="TableParagraph"/>
+              <w:jc w:val="center"/>
+              <w:rPr>
+                <w:rFonts w:ascii="Times New Roman"/>
+                <w:sz w:val="18"/>
+              </w:rPr>
             </w:pPr>
           </w:p>
         </w:tc>
@@ -2395,6 +2431,7 @@
           <w:p>
             <w:pPr>
               <w:pStyle w:val="TableParagraph"/>
+              <w:jc w:val="center"/>
               <w:rPr>
                 <w:rFonts w:ascii="Times New Roman"/>
                 <w:sz w:val="18"/>
@@ -2512,24 +2549,33 @@
           <w:p>
             <w:pPr>
               <w:pStyle w:val="TableParagraph"/>
+              <w:jc w:val="center"/>
               <w:rPr>
                 <w:rFonts w:ascii="Times New Roman"/>
                 <w:sz w:val="18"/>
               </w:rPr>
             </w:pPr>
-          </w:p>
-        </w:tc>
-        <w:tc>
-          <w:tcPr>
-            <w:tcW w:w="570" w:type="dxa"/>
-          </w:tcPr>
-          <w:p>
-            <w:pPr>
-              <w:pStyle w:val="TableParagraph"/>
+            <w:r>
               <w:rPr>
                 <w:rFonts w:ascii="Times New Roman"/>
                 <w:sz w:val="18"/>
               </w:rPr>
+              <w:t>X</w:t>
+            </w:r>
+          </w:p>
+        </w:tc>
+        <w:tc>
+          <w:tcPr>
+            <w:tcW w:w="570" w:type="dxa"/>
+          </w:tcPr>
+          <w:p>
+            <w:pPr>
+              <w:pStyle w:val="TableParagraph"/>
+              <w:jc w:val="center"/>
+              <w:rPr>
+                <w:rFonts w:ascii="Times New Roman"/>
+                <w:sz w:val="18"/>
+              </w:rPr>
             </w:pPr>
           </w:p>
         </w:tc>
@@ -2540,6 +2586,7 @@
           <w:p>
             <w:pPr>
               <w:pStyle w:val="TableParagraph"/>
+              <w:jc w:val="center"/>
               <w:rPr>
                 <w:rFonts w:ascii="Times New Roman"/>
                 <w:sz w:val="18"/>
@@ -2619,19 +2666,21 @@
           <w:p>
             <w:pPr>
               <w:pStyle w:val="TableParagraph"/>
-              <w:rPr>
-                <w:rFonts w:ascii="Times New Roman"/>
-              </w:rPr>
-            </w:pPr>
-          </w:p>
-        </w:tc>
-        <w:tc>
-          <w:tcPr>
-            <w:tcW w:w="570" w:type="dxa"/>
-          </w:tcPr>
-          <w:p>
-            <w:pPr>
-              <w:pStyle w:val="TableParagraph"/>
+              <w:jc w:val="center"/>
+              <w:rPr>
+                <w:rFonts w:ascii="Times New Roman"/>
+              </w:rPr>
+            </w:pPr>
+          </w:p>
+        </w:tc>
+        <w:tc>
+          <w:tcPr>
+            <w:tcW w:w="570" w:type="dxa"/>
+          </w:tcPr>
+          <w:p>
+            <w:pPr>
+              <w:pStyle w:val="TableParagraph"/>
+              <w:jc w:val="center"/>
               <w:rPr>
                 <w:rFonts w:ascii="Times New Roman"/>
               </w:rPr>
@@ -2645,10 +2694,19 @@
           <w:p>
             <w:pPr>
               <w:pStyle w:val="TableParagraph"/>
-              <w:rPr>
-                <w:rFonts w:ascii="Times New Roman"/>
-              </w:rPr>
-            </w:pPr>
+              <w:jc w:val="center"/>
+              <w:rPr>
+                <w:rFonts w:ascii="Times New Roman"/>
+              </w:rPr>
+            </w:pPr>
+            <w:r>
+              <w:rPr>
+                <w:rFonts w:ascii="Times New Roman"/>
+              </w:rPr>
+              <w:t>X</w:t>
+            </w:r>
+            <w:bookmarkStart w:id="0" w:name="_GoBack"/>
+            <w:bookmarkEnd w:id="0"/>
           </w:p>
         </w:tc>
       </w:tr>
@@ -2848,6 +2906,7 @@
           <w:p>
             <w:pPr>
               <w:pStyle w:val="TableParagraph"/>
+              <w:jc w:val="center"/>
               <w:rPr>
                 <w:rFonts w:ascii="Times New Roman"/>
                 <w:sz w:val="18"/>
@@ -2862,6 +2921,7 @@
           <w:p>
             <w:pPr>
               <w:pStyle w:val="TableParagraph"/>
+              <w:jc w:val="center"/>
               <w:rPr>
                 <w:rFonts w:ascii="Times New Roman"/>
                 <w:sz w:val="18"/>
@@ -2876,6 +2936,7 @@
           <w:p>
             <w:pPr>
               <w:pStyle w:val="TableParagraph"/>
+              <w:jc w:val="center"/>
               <w:rPr>
                 <w:rFonts w:ascii="Times New Roman"/>
                 <w:sz w:val="18"/>
@@ -3086,6 +3147,7 @@
           <w:p>
             <w:pPr>
               <w:pStyle w:val="TableParagraph"/>
+              <w:jc w:val="center"/>
               <w:rPr>
                 <w:rFonts w:ascii="Times New Roman"/>
                 <w:sz w:val="18"/>
@@ -3100,6 +3162,7 @@
           <w:p>
             <w:pPr>
               <w:pStyle w:val="TableParagraph"/>
+              <w:jc w:val="center"/>
               <w:rPr>
                 <w:rFonts w:ascii="Times New Roman"/>
                 <w:sz w:val="18"/>
@@ -3114,6 +3177,7 @@
           <w:p>
             <w:pPr>
               <w:pStyle w:val="TableParagraph"/>
+              <w:jc w:val="center"/>
               <w:rPr>
                 <w:rFonts w:ascii="Times New Roman"/>
                 <w:sz w:val="18"/>
@@ -3348,6 +3412,7 @@
           <w:p>
             <w:pPr>
               <w:pStyle w:val="TableParagraph"/>
+              <w:jc w:val="center"/>
               <w:rPr>
                 <w:rFonts w:ascii="Times New Roman"/>
                 <w:sz w:val="18"/>
@@ -3362,6 +3427,7 @@
           <w:p>
             <w:pPr>
               <w:pStyle w:val="TableParagraph"/>
+              <w:jc w:val="center"/>
               <w:rPr>
                 <w:rFonts w:ascii="Times New Roman"/>
                 <w:sz w:val="18"/>
@@ -3376,6 +3442,7 @@
           <w:p>
             <w:pPr>
               <w:pStyle w:val="TableParagraph"/>
+              <w:jc w:val="center"/>
               <w:rPr>
                 <w:rFonts w:ascii="Times New Roman"/>
                 <w:sz w:val="18"/>
@@ -3461,19 +3528,21 @@
           <w:p>
             <w:pPr>
               <w:pStyle w:val="TableParagraph"/>
-              <w:rPr>
-                <w:rFonts w:ascii="Times New Roman"/>
-              </w:rPr>
-            </w:pPr>
-          </w:p>
-        </w:tc>
-        <w:tc>
-          <w:tcPr>
-            <w:tcW w:w="570" w:type="dxa"/>
-          </w:tcPr>
-          <w:p>
-            <w:pPr>
-              <w:pStyle w:val="TableParagraph"/>
+              <w:jc w:val="center"/>
+              <w:rPr>
+                <w:rFonts w:ascii="Times New Roman"/>
+              </w:rPr>
+            </w:pPr>
+          </w:p>
+        </w:tc>
+        <w:tc>
+          <w:tcPr>
+            <w:tcW w:w="570" w:type="dxa"/>
+          </w:tcPr>
+          <w:p>
+            <w:pPr>
+              <w:pStyle w:val="TableParagraph"/>
+              <w:jc w:val="center"/>
               <w:rPr>
                 <w:rFonts w:ascii="Times New Roman"/>
               </w:rPr>
@@ -3487,6 +3556,7 @@
           <w:p>
             <w:pPr>
               <w:pStyle w:val="TableParagraph"/>
+              <w:jc w:val="center"/>
               <w:rPr>
                 <w:rFonts w:ascii="Times New Roman"/>
               </w:rPr>

--- a/Pruebas estáticas/checklist.docx
+++ b/Pruebas estáticas/checklist.docx
@@ -2705,8 +2705,6 @@
               </w:rPr>
               <w:t>X</w:t>
             </w:r>
-            <w:bookmarkStart w:id="0" w:name="_GoBack"/>
-            <w:bookmarkEnd w:id="0"/>
           </w:p>
         </w:tc>
       </w:tr>
@@ -2927,6 +2925,13 @@
                 <w:sz w:val="18"/>
               </w:rPr>
             </w:pPr>
+            <w:r>
+              <w:rPr>
+                <w:rFonts w:ascii="Times New Roman"/>
+                <w:sz w:val="18"/>
+              </w:rPr>
+              <w:t>X</w:t>
+            </w:r>
           </w:p>
         </w:tc>
         <w:tc>
@@ -3168,6 +3173,13 @@
                 <w:sz w:val="18"/>
               </w:rPr>
             </w:pPr>
+            <w:r>
+              <w:rPr>
+                <w:rFonts w:ascii="Times New Roman"/>
+                <w:sz w:val="18"/>
+              </w:rPr>
+              <w:t>X</w:t>
+            </w:r>
           </w:p>
         </w:tc>
         <w:tc>
@@ -3418,6 +3430,13 @@
                 <w:sz w:val="18"/>
               </w:rPr>
             </w:pPr>
+            <w:r>
+              <w:rPr>
+                <w:rFonts w:ascii="Times New Roman"/>
+                <w:sz w:val="18"/>
+              </w:rPr>
+              <w:t>X</w:t>
+            </w:r>
           </w:p>
         </w:tc>
         <w:tc>
@@ -3547,6 +3566,12 @@
                 <w:rFonts w:ascii="Times New Roman"/>
               </w:rPr>
             </w:pPr>
+            <w:r>
+              <w:rPr>
+                <w:rFonts w:ascii="Times New Roman"/>
+              </w:rPr>
+              <w:t>X</w:t>
+            </w:r>
           </w:p>
         </w:tc>
         <w:tc>
@@ -3766,6 +3791,7 @@
           <w:p>
             <w:pPr>
               <w:pStyle w:val="TableParagraph"/>
+              <w:jc w:val="center"/>
               <w:rPr>
                 <w:rFonts w:ascii="Times New Roman"/>
               </w:rPr>
@@ -3779,6 +3805,7 @@
           <w:p>
             <w:pPr>
               <w:pStyle w:val="TableParagraph"/>
+              <w:jc w:val="center"/>
               <w:rPr>
                 <w:rFonts w:ascii="Times New Roman"/>
               </w:rPr>
@@ -3792,6 +3819,7 @@
           <w:p>
             <w:pPr>
               <w:pStyle w:val="TableParagraph"/>
+              <w:jc w:val="center"/>
               <w:rPr>
                 <w:rFonts w:ascii="Times New Roman"/>
               </w:rPr>
@@ -4022,6 +4050,7 @@
           <w:p>
             <w:pPr>
               <w:pStyle w:val="TableParagraph"/>
+              <w:jc w:val="center"/>
               <w:rPr>
                 <w:rFonts w:ascii="Times New Roman"/>
                 <w:sz w:val="18"/>
@@ -4036,6 +4065,7 @@
           <w:p>
             <w:pPr>
               <w:pStyle w:val="TableParagraph"/>
+              <w:jc w:val="center"/>
               <w:rPr>
                 <w:rFonts w:ascii="Times New Roman"/>
                 <w:sz w:val="18"/>
@@ -4050,6 +4080,7 @@
           <w:p>
             <w:pPr>
               <w:pStyle w:val="TableParagraph"/>
+              <w:jc w:val="center"/>
               <w:rPr>
                 <w:rFonts w:ascii="Times New Roman"/>
                 <w:sz w:val="18"/>
@@ -4266,6 +4297,7 @@
           <w:p>
             <w:pPr>
               <w:pStyle w:val="TableParagraph"/>
+              <w:jc w:val="center"/>
               <w:rPr>
                 <w:rFonts w:ascii="Times New Roman"/>
                 <w:sz w:val="18"/>
@@ -4280,6 +4312,7 @@
           <w:p>
             <w:pPr>
               <w:pStyle w:val="TableParagraph"/>
+              <w:jc w:val="center"/>
               <w:rPr>
                 <w:rFonts w:ascii="Times New Roman"/>
                 <w:sz w:val="18"/>
@@ -4294,6 +4327,7 @@
           <w:p>
             <w:pPr>
               <w:pStyle w:val="TableParagraph"/>
+              <w:jc w:val="center"/>
               <w:rPr>
                 <w:rFonts w:ascii="Times New Roman"/>
                 <w:sz w:val="18"/>
@@ -4438,6 +4472,7 @@
           <w:p>
             <w:pPr>
               <w:pStyle w:val="TableParagraph"/>
+              <w:jc w:val="center"/>
               <w:rPr>
                 <w:rFonts w:ascii="Times New Roman"/>
               </w:rPr>
@@ -4451,6 +4486,7 @@
           <w:p>
             <w:pPr>
               <w:pStyle w:val="TableParagraph"/>
+              <w:jc w:val="center"/>
               <w:rPr>
                 <w:rFonts w:ascii="Times New Roman"/>
               </w:rPr>
@@ -4464,6 +4500,7 @@
           <w:p>
             <w:pPr>
               <w:pStyle w:val="TableParagraph"/>
+              <w:jc w:val="center"/>
               <w:rPr>
                 <w:rFonts w:ascii="Times New Roman"/>
               </w:rPr>
@@ -4737,6 +4774,7 @@
           <w:p>
             <w:pPr>
               <w:pStyle w:val="TableParagraph"/>
+              <w:jc w:val="center"/>
               <w:rPr>
                 <w:rFonts w:ascii="Times New Roman"/>
                 <w:sz w:val="18"/>
@@ -4751,6 +4789,7 @@
           <w:p>
             <w:pPr>
               <w:pStyle w:val="TableParagraph"/>
+              <w:jc w:val="center"/>
               <w:rPr>
                 <w:rFonts w:ascii="Times New Roman"/>
                 <w:sz w:val="18"/>
@@ -4765,6 +4804,7 @@
           <w:p>
             <w:pPr>
               <w:pStyle w:val="TableParagraph"/>
+              <w:jc w:val="center"/>
               <w:rPr>
                 <w:rFonts w:ascii="Times New Roman"/>
                 <w:sz w:val="18"/>
@@ -4836,6 +4876,7 @@
           <w:p>
             <w:pPr>
               <w:pStyle w:val="TableParagraph"/>
+              <w:jc w:val="center"/>
               <w:rPr>
                 <w:rFonts w:ascii="Times New Roman"/>
               </w:rPr>
@@ -4849,6 +4890,7 @@
           <w:p>
             <w:pPr>
               <w:pStyle w:val="TableParagraph"/>
+              <w:jc w:val="center"/>
               <w:rPr>
                 <w:rFonts w:ascii="Times New Roman"/>
               </w:rPr>
@@ -4862,6 +4904,7 @@
           <w:p>
             <w:pPr>
               <w:pStyle w:val="TableParagraph"/>
+              <w:jc w:val="center"/>
               <w:rPr>
                 <w:rFonts w:ascii="Times New Roman"/>
               </w:rPr>
@@ -5083,6 +5126,7 @@
           <w:p>
             <w:pPr>
               <w:pStyle w:val="TableParagraph"/>
+              <w:jc w:val="center"/>
               <w:rPr>
                 <w:rFonts w:ascii="Times New Roman"/>
                 <w:sz w:val="18"/>
@@ -5097,6 +5141,7 @@
           <w:p>
             <w:pPr>
               <w:pStyle w:val="TableParagraph"/>
+              <w:jc w:val="center"/>
               <w:rPr>
                 <w:rFonts w:ascii="Times New Roman"/>
                 <w:sz w:val="18"/>
@@ -5111,6 +5156,7 @@
           <w:p>
             <w:pPr>
               <w:pStyle w:val="TableParagraph"/>
+              <w:jc w:val="center"/>
               <w:rPr>
                 <w:rFonts w:ascii="Times New Roman"/>
                 <w:sz w:val="18"/>
@@ -5483,6 +5529,7 @@
           <w:p>
             <w:pPr>
               <w:pStyle w:val="TableParagraph"/>
+              <w:jc w:val="center"/>
               <w:rPr>
                 <w:rFonts w:ascii="Times New Roman"/>
                 <w:sz w:val="18"/>
@@ -5497,6 +5544,7 @@
           <w:p>
             <w:pPr>
               <w:pStyle w:val="TableParagraph"/>
+              <w:jc w:val="center"/>
               <w:rPr>
                 <w:rFonts w:ascii="Times New Roman"/>
                 <w:sz w:val="18"/>
@@ -5511,6 +5559,7 @@
           <w:p>
             <w:pPr>
               <w:pStyle w:val="TableParagraph"/>
+              <w:jc w:val="center"/>
               <w:rPr>
                 <w:rFonts w:ascii="Times New Roman"/>
                 <w:sz w:val="18"/>
@@ -5727,6 +5776,7 @@
           <w:p>
             <w:pPr>
               <w:pStyle w:val="TableParagraph"/>
+              <w:jc w:val="center"/>
               <w:rPr>
                 <w:rFonts w:ascii="Times New Roman"/>
                 <w:sz w:val="18"/>
@@ -5741,6 +5791,7 @@
           <w:p>
             <w:pPr>
               <w:pStyle w:val="TableParagraph"/>
+              <w:jc w:val="center"/>
               <w:rPr>
                 <w:rFonts w:ascii="Times New Roman"/>
                 <w:sz w:val="18"/>
@@ -5755,6 +5806,7 @@
           <w:p>
             <w:pPr>
               <w:pStyle w:val="TableParagraph"/>
+              <w:jc w:val="center"/>
               <w:rPr>
                 <w:rFonts w:ascii="Times New Roman"/>
                 <w:sz w:val="18"/>
@@ -6116,6 +6168,7 @@
           <w:p>
             <w:pPr>
               <w:pStyle w:val="TableParagraph"/>
+              <w:jc w:val="center"/>
               <w:rPr>
                 <w:rFonts w:ascii="Times New Roman"/>
                 <w:sz w:val="18"/>
@@ -6130,6 +6183,7 @@
           <w:p>
             <w:pPr>
               <w:pStyle w:val="TableParagraph"/>
+              <w:jc w:val="center"/>
               <w:rPr>
                 <w:rFonts w:ascii="Times New Roman"/>
                 <w:sz w:val="18"/>
@@ -6144,6 +6198,7 @@
           <w:p>
             <w:pPr>
               <w:pStyle w:val="TableParagraph"/>
+              <w:jc w:val="center"/>
               <w:rPr>
                 <w:rFonts w:ascii="Times New Roman"/>
                 <w:sz w:val="18"/>
@@ -6331,6 +6386,7 @@
           <w:p>
             <w:pPr>
               <w:pStyle w:val="TableParagraph"/>
+              <w:jc w:val="center"/>
               <w:rPr>
                 <w:rFonts w:ascii="Times New Roman"/>
                 <w:sz w:val="18"/>
@@ -6345,6 +6401,7 @@
           <w:p>
             <w:pPr>
               <w:pStyle w:val="TableParagraph"/>
+              <w:jc w:val="center"/>
               <w:rPr>
                 <w:rFonts w:ascii="Times New Roman"/>
                 <w:sz w:val="18"/>
@@ -6359,6 +6416,7 @@
           <w:p>
             <w:pPr>
               <w:pStyle w:val="TableParagraph"/>
+              <w:jc w:val="center"/>
               <w:rPr>
                 <w:rFonts w:ascii="Times New Roman"/>
                 <w:sz w:val="18"/>
@@ -6563,6 +6621,7 @@
           <w:p>
             <w:pPr>
               <w:pStyle w:val="TableParagraph"/>
+              <w:jc w:val="center"/>
               <w:rPr>
                 <w:rFonts w:ascii="Times New Roman"/>
                 <w:sz w:val="18"/>
@@ -6577,6 +6636,7 @@
           <w:p>
             <w:pPr>
               <w:pStyle w:val="TableParagraph"/>
+              <w:jc w:val="center"/>
               <w:rPr>
                 <w:rFonts w:ascii="Times New Roman"/>
                 <w:sz w:val="18"/>
@@ -6591,6 +6651,7 @@
           <w:p>
             <w:pPr>
               <w:pStyle w:val="TableParagraph"/>
+              <w:jc w:val="center"/>
               <w:rPr>
                 <w:rFonts w:ascii="Times New Roman"/>
                 <w:sz w:val="18"/>
@@ -6717,6 +6778,7 @@
           <w:p>
             <w:pPr>
               <w:pStyle w:val="TableParagraph"/>
+              <w:jc w:val="center"/>
               <w:rPr>
                 <w:rFonts w:ascii="Times New Roman"/>
                 <w:sz w:val="18"/>
@@ -6731,6 +6793,7 @@
           <w:p>
             <w:pPr>
               <w:pStyle w:val="TableParagraph"/>
+              <w:jc w:val="center"/>
               <w:rPr>
                 <w:rFonts w:ascii="Times New Roman"/>
                 <w:sz w:val="18"/>
@@ -6745,6 +6808,7 @@
           <w:p>
             <w:pPr>
               <w:pStyle w:val="TableParagraph"/>
+              <w:jc w:val="center"/>
               <w:rPr>
                 <w:rFonts w:ascii="Times New Roman"/>
                 <w:sz w:val="18"/>
@@ -6911,6 +6975,7 @@
           <w:p>
             <w:pPr>
               <w:pStyle w:val="TableParagraph"/>
+              <w:jc w:val="center"/>
               <w:rPr>
                 <w:rFonts w:ascii="Times New Roman"/>
                 <w:sz w:val="18"/>
@@ -6925,6 +6990,7 @@
           <w:p>
             <w:pPr>
               <w:pStyle w:val="TableParagraph"/>
+              <w:jc w:val="center"/>
               <w:rPr>
                 <w:rFonts w:ascii="Times New Roman"/>
                 <w:sz w:val="18"/>
@@ -6939,6 +7005,7 @@
           <w:p>
             <w:pPr>
               <w:pStyle w:val="TableParagraph"/>
+              <w:jc w:val="center"/>
               <w:rPr>
                 <w:rFonts w:ascii="Times New Roman"/>
                 <w:sz w:val="18"/>
@@ -7134,6 +7201,7 @@
           <w:p>
             <w:pPr>
               <w:pStyle w:val="TableParagraph"/>
+              <w:jc w:val="center"/>
               <w:rPr>
                 <w:rFonts w:ascii="Times New Roman"/>
                 <w:sz w:val="18"/>
@@ -7148,6 +7216,7 @@
           <w:p>
             <w:pPr>
               <w:pStyle w:val="TableParagraph"/>
+              <w:jc w:val="center"/>
               <w:rPr>
                 <w:rFonts w:ascii="Times New Roman"/>
                 <w:sz w:val="18"/>
@@ -7162,6 +7231,7 @@
           <w:p>
             <w:pPr>
               <w:pStyle w:val="TableParagraph"/>
+              <w:jc w:val="center"/>
               <w:rPr>
                 <w:rFonts w:ascii="Times New Roman"/>
                 <w:sz w:val="18"/>
@@ -7330,6 +7400,7 @@
           <w:p>
             <w:pPr>
               <w:pStyle w:val="TableParagraph"/>
+              <w:jc w:val="center"/>
               <w:rPr>
                 <w:rFonts w:ascii="Times New Roman"/>
                 <w:sz w:val="18"/>
@@ -7344,6 +7415,7 @@
           <w:p>
             <w:pPr>
               <w:pStyle w:val="TableParagraph"/>
+              <w:jc w:val="center"/>
               <w:rPr>
                 <w:rFonts w:ascii="Times New Roman"/>
                 <w:sz w:val="18"/>
@@ -7358,6 +7430,7 @@
           <w:p>
             <w:pPr>
               <w:pStyle w:val="TableParagraph"/>
+              <w:jc w:val="center"/>
               <w:rPr>
                 <w:rFonts w:ascii="Times New Roman"/>
                 <w:sz w:val="18"/>
@@ -7691,6 +7764,7 @@
           <w:p>
             <w:pPr>
               <w:pStyle w:val="TableParagraph"/>
+              <w:jc w:val="center"/>
               <w:rPr>
                 <w:rFonts w:ascii="Times New Roman"/>
                 <w:sz w:val="18"/>
@@ -7705,6 +7779,7 @@
           <w:p>
             <w:pPr>
               <w:pStyle w:val="TableParagraph"/>
+              <w:jc w:val="center"/>
               <w:rPr>
                 <w:rFonts w:ascii="Times New Roman"/>
                 <w:sz w:val="18"/>
@@ -7719,6 +7794,7 @@
           <w:p>
             <w:pPr>
               <w:pStyle w:val="TableParagraph"/>
+              <w:jc w:val="center"/>
               <w:rPr>
                 <w:rFonts w:ascii="Times New Roman"/>
                 <w:sz w:val="18"/>
@@ -7854,6 +7930,7 @@
           <w:p>
             <w:pPr>
               <w:pStyle w:val="TableParagraph"/>
+              <w:jc w:val="center"/>
               <w:rPr>
                 <w:rFonts w:ascii="Times New Roman"/>
                 <w:sz w:val="18"/>
@@ -7868,6 +7945,7 @@
           <w:p>
             <w:pPr>
               <w:pStyle w:val="TableParagraph"/>
+              <w:jc w:val="center"/>
               <w:rPr>
                 <w:rFonts w:ascii="Times New Roman"/>
                 <w:sz w:val="18"/>
@@ -7882,6 +7960,7 @@
           <w:p>
             <w:pPr>
               <w:pStyle w:val="TableParagraph"/>
+              <w:jc w:val="center"/>
               <w:rPr>
                 <w:rFonts w:ascii="Times New Roman"/>
                 <w:sz w:val="18"/>
@@ -8275,6 +8354,7 @@
           <w:p>
             <w:pPr>
               <w:pStyle w:val="TableParagraph"/>
+              <w:jc w:val="center"/>
               <w:rPr>
                 <w:rFonts w:ascii="Times New Roman"/>
                 <w:sz w:val="18"/>
@@ -8289,6 +8369,7 @@
           <w:p>
             <w:pPr>
               <w:pStyle w:val="TableParagraph"/>
+              <w:jc w:val="center"/>
               <w:rPr>
                 <w:rFonts w:ascii="Times New Roman"/>
                 <w:sz w:val="18"/>
@@ -8303,6 +8384,7 @@
           <w:p>
             <w:pPr>
               <w:pStyle w:val="TableParagraph"/>
+              <w:jc w:val="center"/>
               <w:rPr>
                 <w:rFonts w:ascii="Times New Roman"/>
                 <w:sz w:val="18"/>
@@ -8432,6 +8514,7 @@
           <w:p>
             <w:pPr>
               <w:pStyle w:val="TableParagraph"/>
+              <w:jc w:val="center"/>
               <w:rPr>
                 <w:rFonts w:ascii="Times New Roman"/>
                 <w:sz w:val="18"/>
@@ -8446,6 +8529,7 @@
           <w:p>
             <w:pPr>
               <w:pStyle w:val="TableParagraph"/>
+              <w:jc w:val="center"/>
               <w:rPr>
                 <w:rFonts w:ascii="Times New Roman"/>
                 <w:sz w:val="18"/>
@@ -8460,6 +8544,7 @@
           <w:p>
             <w:pPr>
               <w:pStyle w:val="TableParagraph"/>
+              <w:jc w:val="center"/>
               <w:rPr>
                 <w:rFonts w:ascii="Times New Roman"/>
                 <w:sz w:val="18"/>
@@ -8586,6 +8671,7 @@
           <w:p>
             <w:pPr>
               <w:pStyle w:val="TableParagraph"/>
+              <w:jc w:val="center"/>
               <w:rPr>
                 <w:rFonts w:ascii="Times New Roman"/>
                 <w:sz w:val="18"/>
@@ -8600,6 +8686,7 @@
           <w:p>
             <w:pPr>
               <w:pStyle w:val="TableParagraph"/>
+              <w:jc w:val="center"/>
               <w:rPr>
                 <w:rFonts w:ascii="Times New Roman"/>
                 <w:sz w:val="18"/>
@@ -8614,6 +8701,7 @@
           <w:p>
             <w:pPr>
               <w:pStyle w:val="TableParagraph"/>
+              <w:jc w:val="center"/>
               <w:rPr>
                 <w:rFonts w:ascii="Times New Roman"/>
                 <w:sz w:val="18"/>
@@ -8782,6 +8870,7 @@
           <w:p>
             <w:pPr>
               <w:pStyle w:val="TableParagraph"/>
+              <w:jc w:val="center"/>
               <w:rPr>
                 <w:rFonts w:ascii="Times New Roman"/>
                 <w:sz w:val="18"/>
@@ -8796,6 +8885,7 @@
           <w:p>
             <w:pPr>
               <w:pStyle w:val="TableParagraph"/>
+              <w:jc w:val="center"/>
               <w:rPr>
                 <w:rFonts w:ascii="Times New Roman"/>
                 <w:sz w:val="18"/>
@@ -8810,6 +8900,7 @@
           <w:p>
             <w:pPr>
               <w:pStyle w:val="TableParagraph"/>
+              <w:jc w:val="center"/>
               <w:rPr>
                 <w:rFonts w:ascii="Times New Roman"/>
                 <w:sz w:val="18"/>
@@ -9046,6 +9137,7 @@
           <w:p>
             <w:pPr>
               <w:pStyle w:val="TableParagraph"/>
+              <w:jc w:val="center"/>
               <w:rPr>
                 <w:rFonts w:ascii="Times New Roman"/>
                 <w:sz w:val="18"/>
@@ -9060,6 +9152,7 @@
           <w:p>
             <w:pPr>
               <w:pStyle w:val="TableParagraph"/>
+              <w:jc w:val="center"/>
               <w:rPr>
                 <w:rFonts w:ascii="Times New Roman"/>
                 <w:sz w:val="18"/>
@@ -9074,6 +9167,7 @@
           <w:p>
             <w:pPr>
               <w:pStyle w:val="TableParagraph"/>
+              <w:jc w:val="center"/>
               <w:rPr>
                 <w:rFonts w:ascii="Times New Roman"/>
                 <w:sz w:val="18"/>
@@ -9278,6 +9372,7 @@
           <w:p>
             <w:pPr>
               <w:pStyle w:val="TableParagraph"/>
+              <w:jc w:val="center"/>
               <w:rPr>
                 <w:rFonts w:ascii="Times New Roman"/>
                 <w:sz w:val="18"/>
@@ -9292,6 +9387,7 @@
           <w:p>
             <w:pPr>
               <w:pStyle w:val="TableParagraph"/>
+              <w:jc w:val="center"/>
               <w:rPr>
                 <w:rFonts w:ascii="Times New Roman"/>
                 <w:sz w:val="18"/>
@@ -9306,6 +9402,7 @@
           <w:p>
             <w:pPr>
               <w:pStyle w:val="TableParagraph"/>
+              <w:jc w:val="center"/>
               <w:rPr>
                 <w:rFonts w:ascii="Times New Roman"/>
                 <w:sz w:val="18"/>
@@ -9478,6 +9575,7 @@
           <w:p>
             <w:pPr>
               <w:pStyle w:val="TableParagraph"/>
+              <w:jc w:val="center"/>
               <w:rPr>
                 <w:rFonts w:ascii="Times New Roman"/>
                 <w:sz w:val="18"/>
@@ -9492,6 +9590,7 @@
           <w:p>
             <w:pPr>
               <w:pStyle w:val="TableParagraph"/>
+              <w:jc w:val="center"/>
               <w:rPr>
                 <w:rFonts w:ascii="Times New Roman"/>
                 <w:sz w:val="18"/>
@@ -9506,6 +9605,7 @@
           <w:p>
             <w:pPr>
               <w:pStyle w:val="TableParagraph"/>
+              <w:jc w:val="center"/>
               <w:rPr>
                 <w:rFonts w:ascii="Times New Roman"/>
                 <w:sz w:val="18"/>
@@ -9855,6 +9955,7 @@
           <w:p>
             <w:pPr>
               <w:pStyle w:val="TableParagraph"/>
+              <w:jc w:val="center"/>
               <w:rPr>
                 <w:rFonts w:ascii="Times New Roman"/>
                 <w:sz w:val="18"/>
@@ -9869,6 +9970,7 @@
           <w:p>
             <w:pPr>
               <w:pStyle w:val="TableParagraph"/>
+              <w:jc w:val="center"/>
               <w:rPr>
                 <w:rFonts w:ascii="Times New Roman"/>
                 <w:sz w:val="18"/>
@@ -9883,6 +9985,7 @@
           <w:p>
             <w:pPr>
               <w:pStyle w:val="TableParagraph"/>
+              <w:jc w:val="center"/>
               <w:rPr>
                 <w:rFonts w:ascii="Times New Roman"/>
                 <w:sz w:val="18"/>
@@ -9991,6 +10094,7 @@
           <w:p>
             <w:pPr>
               <w:pStyle w:val="TableParagraph"/>
+              <w:jc w:val="center"/>
               <w:rPr>
                 <w:rFonts w:ascii="Times New Roman"/>
               </w:rPr>
@@ -10004,6 +10108,7 @@
           <w:p>
             <w:pPr>
               <w:pStyle w:val="TableParagraph"/>
+              <w:jc w:val="center"/>
               <w:rPr>
                 <w:rFonts w:ascii="Times New Roman"/>
               </w:rPr>
@@ -10017,6 +10122,7 @@
           <w:p>
             <w:pPr>
               <w:pStyle w:val="TableParagraph"/>
+              <w:jc w:val="center"/>
               <w:rPr>
                 <w:rFonts w:ascii="Times New Roman"/>
               </w:rPr>
@@ -10081,6 +10187,7 @@
           <w:p>
             <w:pPr>
               <w:pStyle w:val="TableParagraph"/>
+              <w:jc w:val="center"/>
               <w:rPr>
                 <w:rFonts w:ascii="Times New Roman"/>
               </w:rPr>
@@ -10094,6 +10201,7 @@
           <w:p>
             <w:pPr>
               <w:pStyle w:val="TableParagraph"/>
+              <w:jc w:val="center"/>
               <w:rPr>
                 <w:rFonts w:ascii="Times New Roman"/>
               </w:rPr>
@@ -10107,6 +10215,7 @@
           <w:p>
             <w:pPr>
               <w:pStyle w:val="TableParagraph"/>
+              <w:jc w:val="center"/>
               <w:rPr>
                 <w:rFonts w:ascii="Times New Roman"/>
               </w:rPr>
@@ -10268,6 +10377,7 @@
           <w:p>
             <w:pPr>
               <w:pStyle w:val="TableParagraph"/>
+              <w:jc w:val="center"/>
               <w:rPr>
                 <w:rFonts w:ascii="Times New Roman"/>
                 <w:sz w:val="18"/>
@@ -10282,6 +10392,7 @@
           <w:p>
             <w:pPr>
               <w:pStyle w:val="TableParagraph"/>
+              <w:jc w:val="center"/>
               <w:rPr>
                 <w:rFonts w:ascii="Times New Roman"/>
                 <w:sz w:val="18"/>
@@ -10296,6 +10407,7 @@
           <w:p>
             <w:pPr>
               <w:pStyle w:val="TableParagraph"/>
+              <w:jc w:val="center"/>
               <w:rPr>
                 <w:rFonts w:ascii="Times New Roman"/>
                 <w:sz w:val="18"/>
@@ -10395,6 +10507,7 @@
           <w:p>
             <w:pPr>
               <w:pStyle w:val="TableParagraph"/>
+              <w:jc w:val="center"/>
               <w:rPr>
                 <w:rFonts w:ascii="Times New Roman"/>
               </w:rPr>
@@ -10408,6 +10521,7 @@
           <w:p>
             <w:pPr>
               <w:pStyle w:val="TableParagraph"/>
+              <w:jc w:val="center"/>
               <w:rPr>
                 <w:rFonts w:ascii="Times New Roman"/>
               </w:rPr>
@@ -10421,6 +10535,7 @@
           <w:p>
             <w:pPr>
               <w:pStyle w:val="TableParagraph"/>
+              <w:jc w:val="center"/>
               <w:rPr>
                 <w:rFonts w:ascii="Times New Roman"/>
               </w:rPr>
@@ -10588,6 +10703,7 @@
           <w:p>
             <w:pPr>
               <w:pStyle w:val="TableParagraph"/>
+              <w:jc w:val="center"/>
               <w:rPr>
                 <w:rFonts w:ascii="Times New Roman"/>
                 <w:sz w:val="18"/>
@@ -10602,6 +10718,7 @@
           <w:p>
             <w:pPr>
               <w:pStyle w:val="TableParagraph"/>
+              <w:jc w:val="center"/>
               <w:rPr>
                 <w:rFonts w:ascii="Times New Roman"/>
                 <w:sz w:val="18"/>
@@ -10616,6 +10733,7 @@
           <w:p>
             <w:pPr>
               <w:pStyle w:val="TableParagraph"/>
+              <w:jc w:val="center"/>
               <w:rPr>
                 <w:rFonts w:ascii="Times New Roman"/>
                 <w:sz w:val="18"/>
@@ -10713,6 +10831,7 @@
           <w:p>
             <w:pPr>
               <w:pStyle w:val="TableParagraph"/>
+              <w:jc w:val="center"/>
               <w:rPr>
                 <w:rFonts w:ascii="Times New Roman"/>
               </w:rPr>
@@ -10726,6 +10845,7 @@
           <w:p>
             <w:pPr>
               <w:pStyle w:val="TableParagraph"/>
+              <w:jc w:val="center"/>
               <w:rPr>
                 <w:rFonts w:ascii="Times New Roman"/>
               </w:rPr>
@@ -10739,6 +10859,7 @@
           <w:p>
             <w:pPr>
               <w:pStyle w:val="TableParagraph"/>
+              <w:jc w:val="center"/>
               <w:rPr>
                 <w:rFonts w:ascii="Times New Roman"/>
               </w:rPr>
@@ -10809,6 +10930,7 @@
           <w:p>
             <w:pPr>
               <w:pStyle w:val="TableParagraph"/>
+              <w:jc w:val="center"/>
               <w:rPr>
                 <w:rFonts w:ascii="Times New Roman"/>
               </w:rPr>
@@ -10822,6 +10944,7 @@
           <w:p>
             <w:pPr>
               <w:pStyle w:val="TableParagraph"/>
+              <w:jc w:val="center"/>
               <w:rPr>
                 <w:rFonts w:ascii="Times New Roman"/>
               </w:rPr>
@@ -10835,6 +10958,7 @@
           <w:p>
             <w:pPr>
               <w:pStyle w:val="TableParagraph"/>
+              <w:jc w:val="center"/>
               <w:rPr>
                 <w:rFonts w:ascii="Times New Roman"/>
               </w:rPr>
@@ -10936,6 +11060,7 @@
           <w:p>
             <w:pPr>
               <w:pStyle w:val="TableParagraph"/>
+              <w:jc w:val="center"/>
               <w:rPr>
                 <w:rFonts w:ascii="Times New Roman"/>
                 <w:sz w:val="18"/>
@@ -10950,6 +11075,7 @@
           <w:p>
             <w:pPr>
               <w:pStyle w:val="TableParagraph"/>
+              <w:jc w:val="center"/>
               <w:rPr>
                 <w:rFonts w:ascii="Times New Roman"/>
                 <w:sz w:val="18"/>
@@ -10964,6 +11090,7 @@
           <w:p>
             <w:pPr>
               <w:pStyle w:val="TableParagraph"/>
+              <w:jc w:val="center"/>
               <w:rPr>
                 <w:rFonts w:ascii="Times New Roman"/>
                 <w:sz w:val="18"/>
@@ -11096,6 +11223,7 @@
           <w:p>
             <w:pPr>
               <w:pStyle w:val="TableParagraph"/>
+              <w:jc w:val="center"/>
               <w:rPr>
                 <w:rFonts w:ascii="Times New Roman"/>
                 <w:sz w:val="18"/>
@@ -11110,6 +11238,7 @@
           <w:p>
             <w:pPr>
               <w:pStyle w:val="TableParagraph"/>
+              <w:jc w:val="center"/>
               <w:rPr>
                 <w:rFonts w:ascii="Times New Roman"/>
                 <w:sz w:val="18"/>
@@ -11124,6 +11253,7 @@
           <w:p>
             <w:pPr>
               <w:pStyle w:val="TableParagraph"/>
+              <w:jc w:val="center"/>
               <w:rPr>
                 <w:rFonts w:ascii="Times New Roman"/>
                 <w:sz w:val="18"/>
@@ -11316,6 +11446,7 @@
           <w:p>
             <w:pPr>
               <w:pStyle w:val="TableParagraph"/>
+              <w:jc w:val="center"/>
               <w:rPr>
                 <w:rFonts w:ascii="Times New Roman"/>
                 <w:sz w:val="18"/>
@@ -11330,6 +11461,7 @@
           <w:p>
             <w:pPr>
               <w:pStyle w:val="TableParagraph"/>
+              <w:jc w:val="center"/>
               <w:rPr>
                 <w:rFonts w:ascii="Times New Roman"/>
                 <w:sz w:val="18"/>
@@ -11344,6 +11476,7 @@
           <w:p>
             <w:pPr>
               <w:pStyle w:val="TableParagraph"/>
+              <w:jc w:val="center"/>
               <w:rPr>
                 <w:rFonts w:ascii="Times New Roman"/>
                 <w:sz w:val="18"/>
@@ -11621,6 +11754,7 @@
           <w:p>
             <w:pPr>
               <w:pStyle w:val="TableParagraph"/>
+              <w:jc w:val="center"/>
               <w:rPr>
                 <w:rFonts w:ascii="Times New Roman"/>
                 <w:sz w:val="18"/>
@@ -11635,6 +11769,7 @@
           <w:p>
             <w:pPr>
               <w:pStyle w:val="TableParagraph"/>
+              <w:jc w:val="center"/>
               <w:rPr>
                 <w:rFonts w:ascii="Times New Roman"/>
                 <w:sz w:val="18"/>
@@ -11649,6 +11784,7 @@
           <w:p>
             <w:pPr>
               <w:pStyle w:val="TableParagraph"/>
+              <w:jc w:val="center"/>
               <w:rPr>
                 <w:rFonts w:ascii="Times New Roman"/>
                 <w:sz w:val="18"/>
@@ -11720,6 +11856,7 @@
           <w:p>
             <w:pPr>
               <w:pStyle w:val="TableParagraph"/>
+              <w:jc w:val="center"/>
               <w:rPr>
                 <w:rFonts w:ascii="Times New Roman"/>
               </w:rPr>
@@ -11733,6 +11870,7 @@
           <w:p>
             <w:pPr>
               <w:pStyle w:val="TableParagraph"/>
+              <w:jc w:val="center"/>
               <w:rPr>
                 <w:rFonts w:ascii="Times New Roman"/>
               </w:rPr>
@@ -11746,6 +11884,7 @@
           <w:p>
             <w:pPr>
               <w:pStyle w:val="TableParagraph"/>
+              <w:jc w:val="center"/>
               <w:rPr>
                 <w:rFonts w:ascii="Times New Roman"/>
               </w:rPr>
@@ -11913,6 +12052,7 @@
           <w:p>
             <w:pPr>
               <w:pStyle w:val="TableParagraph"/>
+              <w:jc w:val="center"/>
               <w:rPr>
                 <w:rFonts w:ascii="Times New Roman"/>
                 <w:sz w:val="18"/>
@@ -11927,6 +12067,7 @@
           <w:p>
             <w:pPr>
               <w:pStyle w:val="TableParagraph"/>
+              <w:jc w:val="center"/>
               <w:rPr>
                 <w:rFonts w:ascii="Times New Roman"/>
                 <w:sz w:val="18"/>
@@ -11941,6 +12082,7 @@
           <w:p>
             <w:pPr>
               <w:pStyle w:val="TableParagraph"/>
+              <w:jc w:val="center"/>
               <w:rPr>
                 <w:rFonts w:ascii="Times New Roman"/>
                 <w:sz w:val="18"/>
@@ -12109,6 +12251,7 @@
           <w:p>
             <w:pPr>
               <w:pStyle w:val="TableParagraph"/>
+              <w:jc w:val="center"/>
               <w:rPr>
                 <w:rFonts w:ascii="Times New Roman"/>
                 <w:sz w:val="18"/>
@@ -12123,6 +12266,7 @@
           <w:p>
             <w:pPr>
               <w:pStyle w:val="TableParagraph"/>
+              <w:jc w:val="center"/>
               <w:rPr>
                 <w:rFonts w:ascii="Times New Roman"/>
                 <w:sz w:val="18"/>
@@ -12137,6 +12281,7 @@
           <w:p>
             <w:pPr>
               <w:pStyle w:val="TableParagraph"/>
+              <w:jc w:val="center"/>
               <w:rPr>
                 <w:rFonts w:ascii="Times New Roman"/>
                 <w:sz w:val="18"/>
@@ -12377,6 +12522,7 @@
           <w:p>
             <w:pPr>
               <w:pStyle w:val="TableParagraph"/>
+              <w:jc w:val="center"/>
               <w:rPr>
                 <w:rFonts w:ascii="Times New Roman"/>
                 <w:sz w:val="18"/>
@@ -12391,6 +12537,7 @@
           <w:p>
             <w:pPr>
               <w:pStyle w:val="TableParagraph"/>
+              <w:jc w:val="center"/>
               <w:rPr>
                 <w:rFonts w:ascii="Times New Roman"/>
                 <w:sz w:val="18"/>
@@ -12405,6 +12552,7 @@
           <w:p>
             <w:pPr>
               <w:pStyle w:val="TableParagraph"/>
+              <w:jc w:val="center"/>
               <w:rPr>
                 <w:rFonts w:ascii="Times New Roman"/>
                 <w:sz w:val="18"/>
@@ -12534,6 +12682,7 @@
           <w:p>
             <w:pPr>
               <w:pStyle w:val="TableParagraph"/>
+              <w:jc w:val="center"/>
               <w:rPr>
                 <w:rFonts w:ascii="Times New Roman"/>
                 <w:sz w:val="18"/>
@@ -12548,6 +12697,7 @@
           <w:p>
             <w:pPr>
               <w:pStyle w:val="TableParagraph"/>
+              <w:jc w:val="center"/>
               <w:rPr>
                 <w:rFonts w:ascii="Times New Roman"/>
                 <w:sz w:val="18"/>
@@ -12562,6 +12712,7 @@
           <w:p>
             <w:pPr>
               <w:pStyle w:val="TableParagraph"/>
+              <w:jc w:val="center"/>
               <w:rPr>
                 <w:rFonts w:ascii="Times New Roman"/>
                 <w:sz w:val="18"/>
@@ -12754,6 +12905,7 @@
           <w:p>
             <w:pPr>
               <w:pStyle w:val="TableParagraph"/>
+              <w:jc w:val="center"/>
               <w:rPr>
                 <w:rFonts w:ascii="Times New Roman"/>
                 <w:sz w:val="18"/>
@@ -12768,6 +12920,7 @@
           <w:p>
             <w:pPr>
               <w:pStyle w:val="TableParagraph"/>
+              <w:jc w:val="center"/>
               <w:rPr>
                 <w:rFonts w:ascii="Times New Roman"/>
                 <w:sz w:val="18"/>
@@ -12782,6 +12935,7 @@
           <w:p>
             <w:pPr>
               <w:pStyle w:val="TableParagraph"/>
+              <w:jc w:val="center"/>
               <w:rPr>
                 <w:rFonts w:ascii="Times New Roman"/>
                 <w:sz w:val="18"/>
@@ -12935,6 +13089,7 @@
           <w:p>
             <w:pPr>
               <w:pStyle w:val="TableParagraph"/>
+              <w:jc w:val="center"/>
               <w:rPr>
                 <w:rFonts w:ascii="Times New Roman"/>
                 <w:sz w:val="18"/>
@@ -12949,6 +13104,7 @@
           <w:p>
             <w:pPr>
               <w:pStyle w:val="TableParagraph"/>
+              <w:jc w:val="center"/>
               <w:rPr>
                 <w:rFonts w:ascii="Times New Roman"/>
                 <w:sz w:val="18"/>
@@ -12963,6 +13119,7 @@
           <w:p>
             <w:pPr>
               <w:pStyle w:val="TableParagraph"/>
+              <w:jc w:val="center"/>
               <w:rPr>
                 <w:rFonts w:ascii="Times New Roman"/>
                 <w:sz w:val="18"/>
@@ -13193,6 +13350,7 @@
           <w:p>
             <w:pPr>
               <w:pStyle w:val="TableParagraph"/>
+              <w:jc w:val="center"/>
               <w:rPr>
                 <w:rFonts w:ascii="Times New Roman"/>
               </w:rPr>
@@ -13206,6 +13364,7 @@
           <w:p>
             <w:pPr>
               <w:pStyle w:val="TableParagraph"/>
+              <w:jc w:val="center"/>
               <w:rPr>
                 <w:rFonts w:ascii="Times New Roman"/>
               </w:rPr>
@@ -13219,6 +13378,7 @@
           <w:p>
             <w:pPr>
               <w:pStyle w:val="TableParagraph"/>
+              <w:jc w:val="center"/>
               <w:rPr>
                 <w:rFonts w:ascii="Times New Roman"/>
               </w:rPr>
@@ -13424,6 +13584,7 @@
           <w:p>
             <w:pPr>
               <w:pStyle w:val="TableParagraph"/>
+              <w:jc w:val="center"/>
               <w:rPr>
                 <w:rFonts w:ascii="Times New Roman"/>
                 <w:sz w:val="18"/>
@@ -13438,6 +13599,7 @@
           <w:p>
             <w:pPr>
               <w:pStyle w:val="TableParagraph"/>
+              <w:jc w:val="center"/>
               <w:rPr>
                 <w:rFonts w:ascii="Times New Roman"/>
                 <w:sz w:val="18"/>
@@ -13452,6 +13614,7 @@
           <w:p>
             <w:pPr>
               <w:pStyle w:val="TableParagraph"/>
+              <w:jc w:val="center"/>
               <w:rPr>
                 <w:rFonts w:ascii="Times New Roman"/>
                 <w:sz w:val="18"/>
@@ -13523,6 +13686,7 @@
           <w:p>
             <w:pPr>
               <w:pStyle w:val="TableParagraph"/>
+              <w:jc w:val="center"/>
               <w:rPr>
                 <w:rFonts w:ascii="Times New Roman"/>
               </w:rPr>
@@ -13536,6 +13700,7 @@
           <w:p>
             <w:pPr>
               <w:pStyle w:val="TableParagraph"/>
+              <w:jc w:val="center"/>
               <w:rPr>
                 <w:rFonts w:ascii="Times New Roman"/>
               </w:rPr>
@@ -13549,6 +13714,7 @@
           <w:p>
             <w:pPr>
               <w:pStyle w:val="TableParagraph"/>
+              <w:jc w:val="center"/>
               <w:rPr>
                 <w:rFonts w:ascii="Times New Roman"/>
               </w:rPr>
@@ -13864,6 +14030,7 @@
           <w:p>
             <w:pPr>
               <w:pStyle w:val="TableParagraph"/>
+              <w:jc w:val="center"/>
               <w:rPr>
                 <w:rFonts w:ascii="Times New Roman"/>
                 <w:sz w:val="18"/>
@@ -13878,6 +14045,7 @@
           <w:p>
             <w:pPr>
               <w:pStyle w:val="TableParagraph"/>
+              <w:jc w:val="center"/>
               <w:rPr>
                 <w:rFonts w:ascii="Times New Roman"/>
                 <w:sz w:val="18"/>
@@ -13892,6 +14060,7 @@
           <w:p>
             <w:pPr>
               <w:pStyle w:val="TableParagraph"/>
+              <w:jc w:val="center"/>
               <w:rPr>
                 <w:rFonts w:ascii="Times New Roman"/>
                 <w:sz w:val="18"/>
@@ -14068,6 +14237,7 @@
           <w:p>
             <w:pPr>
               <w:pStyle w:val="TableParagraph"/>
+              <w:jc w:val="center"/>
               <w:rPr>
                 <w:rFonts w:ascii="Times New Roman"/>
                 <w:sz w:val="18"/>
@@ -14082,6 +14252,7 @@
           <w:p>
             <w:pPr>
               <w:pStyle w:val="TableParagraph"/>
+              <w:jc w:val="center"/>
               <w:rPr>
                 <w:rFonts w:ascii="Times New Roman"/>
                 <w:sz w:val="18"/>
@@ -14096,6 +14267,7 @@
           <w:p>
             <w:pPr>
               <w:pStyle w:val="TableParagraph"/>
+              <w:jc w:val="center"/>
               <w:rPr>
                 <w:rFonts w:ascii="Times New Roman"/>
                 <w:sz w:val="18"/>
@@ -14294,6 +14466,7 @@
           <w:p>
             <w:pPr>
               <w:pStyle w:val="TableParagraph"/>
+              <w:jc w:val="center"/>
               <w:rPr>
                 <w:rFonts w:ascii="Times New Roman"/>
                 <w:sz w:val="18"/>
@@ -14308,6 +14481,7 @@
           <w:p>
             <w:pPr>
               <w:pStyle w:val="TableParagraph"/>
+              <w:jc w:val="center"/>
               <w:rPr>
                 <w:rFonts w:ascii="Times New Roman"/>
                 <w:sz w:val="18"/>
@@ -14322,6 +14496,7 @@
           <w:p>
             <w:pPr>
               <w:pStyle w:val="TableParagraph"/>
+              <w:jc w:val="center"/>
               <w:rPr>
                 <w:rFonts w:ascii="Times New Roman"/>
                 <w:sz w:val="18"/>
@@ -14393,6 +14568,7 @@
           <w:p>
             <w:pPr>
               <w:pStyle w:val="TableParagraph"/>
+              <w:jc w:val="center"/>
               <w:rPr>
                 <w:rFonts w:ascii="Times New Roman"/>
               </w:rPr>
@@ -14406,6 +14582,7 @@
           <w:p>
             <w:pPr>
               <w:pStyle w:val="TableParagraph"/>
+              <w:jc w:val="center"/>
               <w:rPr>
                 <w:rFonts w:ascii="Times New Roman"/>
               </w:rPr>
@@ -14419,6 +14596,7 @@
           <w:p>
             <w:pPr>
               <w:pStyle w:val="TableParagraph"/>
+              <w:jc w:val="center"/>
               <w:rPr>
                 <w:rFonts w:ascii="Times New Roman"/>
               </w:rPr>
@@ -14574,6 +14752,7 @@
           <w:p>
             <w:pPr>
               <w:pStyle w:val="TableParagraph"/>
+              <w:jc w:val="center"/>
               <w:rPr>
                 <w:rFonts w:ascii="Times New Roman"/>
                 <w:sz w:val="18"/>
@@ -14588,6 +14767,7 @@
           <w:p>
             <w:pPr>
               <w:pStyle w:val="TableParagraph"/>
+              <w:jc w:val="center"/>
               <w:rPr>
                 <w:rFonts w:ascii="Times New Roman"/>
                 <w:sz w:val="18"/>
@@ -14602,6 +14782,7 @@
           <w:p>
             <w:pPr>
               <w:pStyle w:val="TableParagraph"/>
+              <w:jc w:val="center"/>
               <w:rPr>
                 <w:rFonts w:ascii="Times New Roman"/>
                 <w:sz w:val="18"/>
@@ -14740,6 +14921,7 @@
           <w:p>
             <w:pPr>
               <w:pStyle w:val="TableParagraph"/>
+              <w:jc w:val="center"/>
               <w:rPr>
                 <w:rFonts w:ascii="Times New Roman"/>
                 <w:sz w:val="18"/>
@@ -14754,6 +14936,7 @@
           <w:p>
             <w:pPr>
               <w:pStyle w:val="TableParagraph"/>
+              <w:jc w:val="center"/>
               <w:rPr>
                 <w:rFonts w:ascii="Times New Roman"/>
                 <w:sz w:val="18"/>
@@ -14768,6 +14951,7 @@
           <w:p>
             <w:pPr>
               <w:pStyle w:val="TableParagraph"/>
+              <w:jc w:val="center"/>
               <w:rPr>
                 <w:rFonts w:ascii="Times New Roman"/>
                 <w:sz w:val="18"/>
@@ -14900,6 +15084,7 @@
           <w:p>
             <w:pPr>
               <w:pStyle w:val="TableParagraph"/>
+              <w:jc w:val="center"/>
               <w:rPr>
                 <w:rFonts w:ascii="Times New Roman"/>
                 <w:sz w:val="18"/>
@@ -14914,6 +15099,7 @@
           <w:p>
             <w:pPr>
               <w:pStyle w:val="TableParagraph"/>
+              <w:jc w:val="center"/>
               <w:rPr>
                 <w:rFonts w:ascii="Times New Roman"/>
                 <w:sz w:val="18"/>
@@ -14928,6 +15114,7 @@
           <w:p>
             <w:pPr>
               <w:pStyle w:val="TableParagraph"/>
+              <w:jc w:val="center"/>
               <w:rPr>
                 <w:rFonts w:ascii="Times New Roman"/>
                 <w:sz w:val="18"/>
@@ -15285,6 +15472,7 @@
           <w:p>
             <w:pPr>
               <w:pStyle w:val="TableParagraph"/>
+              <w:jc w:val="center"/>
               <w:rPr>
                 <w:rFonts w:ascii="Times New Roman"/>
                 <w:sz w:val="18"/>
@@ -15299,6 +15487,7 @@
           <w:p>
             <w:pPr>
               <w:pStyle w:val="TableParagraph"/>
+              <w:jc w:val="center"/>
               <w:rPr>
                 <w:rFonts w:ascii="Times New Roman"/>
                 <w:sz w:val="18"/>
@@ -15313,6 +15502,7 @@
           <w:p>
             <w:pPr>
               <w:pStyle w:val="TableParagraph"/>
+              <w:jc w:val="center"/>
               <w:rPr>
                 <w:rFonts w:ascii="Times New Roman"/>
                 <w:sz w:val="18"/>
@@ -15691,6 +15881,7 @@
           <w:p>
             <w:pPr>
               <w:pStyle w:val="TableParagraph"/>
+              <w:jc w:val="center"/>
               <w:rPr>
                 <w:rFonts w:ascii="Times New Roman"/>
                 <w:sz w:val="18"/>
@@ -15705,6 +15896,7 @@
           <w:p>
             <w:pPr>
               <w:pStyle w:val="TableParagraph"/>
+              <w:jc w:val="center"/>
               <w:rPr>
                 <w:rFonts w:ascii="Times New Roman"/>
                 <w:sz w:val="18"/>
@@ -15719,6 +15911,7 @@
           <w:p>
             <w:pPr>
               <w:pStyle w:val="TableParagraph"/>
+              <w:jc w:val="center"/>
               <w:rPr>
                 <w:rFonts w:ascii="Times New Roman"/>
                 <w:sz w:val="18"/>
@@ -15853,6 +16046,7 @@
           <w:p>
             <w:pPr>
               <w:pStyle w:val="TableParagraph"/>
+              <w:jc w:val="center"/>
               <w:rPr>
                 <w:rFonts w:ascii="Times New Roman"/>
                 <w:sz w:val="18"/>
@@ -15867,6 +16061,7 @@
           <w:p>
             <w:pPr>
               <w:pStyle w:val="TableParagraph"/>
+              <w:jc w:val="center"/>
               <w:rPr>
                 <w:rFonts w:ascii="Times New Roman"/>
                 <w:sz w:val="18"/>
@@ -15881,6 +16076,7 @@
           <w:p>
             <w:pPr>
               <w:pStyle w:val="TableParagraph"/>
+              <w:jc w:val="center"/>
               <w:rPr>
                 <w:rFonts w:ascii="Times New Roman"/>
                 <w:sz w:val="18"/>
@@ -16200,6 +16396,7 @@
           <w:p>
             <w:pPr>
               <w:pStyle w:val="TableParagraph"/>
+              <w:jc w:val="center"/>
               <w:rPr>
                 <w:rFonts w:ascii="Times New Roman"/>
                 <w:sz w:val="18"/>
@@ -16214,6 +16411,7 @@
           <w:p>
             <w:pPr>
               <w:pStyle w:val="TableParagraph"/>
+              <w:jc w:val="center"/>
               <w:rPr>
                 <w:rFonts w:ascii="Times New Roman"/>
                 <w:sz w:val="18"/>
@@ -16228,6 +16426,7 @@
           <w:p>
             <w:pPr>
               <w:pStyle w:val="TableParagraph"/>
+              <w:jc w:val="center"/>
               <w:rPr>
                 <w:rFonts w:ascii="Times New Roman"/>
                 <w:sz w:val="18"/>
@@ -16438,6 +16637,7 @@
           <w:p>
             <w:pPr>
               <w:pStyle w:val="TableParagraph"/>
+              <w:jc w:val="center"/>
               <w:rPr>
                 <w:rFonts w:ascii="Times New Roman"/>
                 <w:sz w:val="18"/>
@@ -16452,6 +16652,7 @@
           <w:p>
             <w:pPr>
               <w:pStyle w:val="TableParagraph"/>
+              <w:jc w:val="center"/>
               <w:rPr>
                 <w:rFonts w:ascii="Times New Roman"/>
                 <w:sz w:val="18"/>
@@ -16466,6 +16667,7 @@
           <w:p>
             <w:pPr>
               <w:pStyle w:val="TableParagraph"/>
+              <w:jc w:val="center"/>
               <w:rPr>
                 <w:rFonts w:ascii="Times New Roman"/>
                 <w:sz w:val="18"/>
@@ -16641,6 +16843,7 @@
           <w:p>
             <w:pPr>
               <w:pStyle w:val="TableParagraph"/>
+              <w:jc w:val="center"/>
               <w:rPr>
                 <w:rFonts w:ascii="Times New Roman"/>
               </w:rPr>
@@ -16654,6 +16857,7 @@
           <w:p>
             <w:pPr>
               <w:pStyle w:val="TableParagraph"/>
+              <w:jc w:val="center"/>
               <w:rPr>
                 <w:rFonts w:ascii="Times New Roman"/>
               </w:rPr>
@@ -16667,6 +16871,7 @@
           <w:p>
             <w:pPr>
               <w:pStyle w:val="TableParagraph"/>
+              <w:jc w:val="center"/>
               <w:rPr>
                 <w:rFonts w:ascii="Times New Roman"/>
               </w:rPr>
@@ -16870,6 +17075,7 @@
           <w:p>
             <w:pPr>
               <w:pStyle w:val="TableParagraph"/>
+              <w:jc w:val="center"/>
               <w:rPr>
                 <w:rFonts w:ascii="Times New Roman"/>
                 <w:sz w:val="18"/>
@@ -16884,6 +17090,7 @@
           <w:p>
             <w:pPr>
               <w:pStyle w:val="TableParagraph"/>
+              <w:jc w:val="center"/>
               <w:rPr>
                 <w:rFonts w:ascii="Times New Roman"/>
                 <w:sz w:val="18"/>
@@ -16898,6 +17105,7 @@
           <w:p>
             <w:pPr>
               <w:pStyle w:val="TableParagraph"/>
+              <w:jc w:val="center"/>
               <w:rPr>
                 <w:rFonts w:ascii="Times New Roman"/>
                 <w:sz w:val="18"/>
@@ -17163,6 +17371,7 @@
           <w:p>
             <w:pPr>
               <w:pStyle w:val="TableParagraph"/>
+              <w:jc w:val="center"/>
               <w:rPr>
                 <w:rFonts w:ascii="Times New Roman"/>
                 <w:sz w:val="18"/>
@@ -17177,6 +17386,7 @@
           <w:p>
             <w:pPr>
               <w:pStyle w:val="TableParagraph"/>
+              <w:jc w:val="center"/>
               <w:rPr>
                 <w:rFonts w:ascii="Times New Roman"/>
                 <w:sz w:val="18"/>
@@ -17191,6 +17401,7 @@
           <w:p>
             <w:pPr>
               <w:pStyle w:val="TableParagraph"/>
+              <w:jc w:val="center"/>
               <w:rPr>
                 <w:rFonts w:ascii="Times New Roman"/>
                 <w:sz w:val="18"/>
@@ -17278,6 +17489,7 @@
           <w:p>
             <w:pPr>
               <w:pStyle w:val="TableParagraph"/>
+              <w:jc w:val="center"/>
               <w:rPr>
                 <w:rFonts w:ascii="Times New Roman"/>
               </w:rPr>
@@ -17291,6 +17503,7 @@
           <w:p>
             <w:pPr>
               <w:pStyle w:val="TableParagraph"/>
+              <w:jc w:val="center"/>
               <w:rPr>
                 <w:rFonts w:ascii="Times New Roman"/>
               </w:rPr>
@@ -17304,6 +17517,7 @@
           <w:p>
             <w:pPr>
               <w:pStyle w:val="TableParagraph"/>
+              <w:jc w:val="center"/>
               <w:rPr>
                 <w:rFonts w:ascii="Times New Roman"/>
               </w:rPr>
@@ -17639,6 +17853,7 @@
           <w:p>
             <w:pPr>
               <w:pStyle w:val="TableParagraph"/>
+              <w:jc w:val="center"/>
               <w:rPr>
                 <w:rFonts w:ascii="Times New Roman"/>
                 <w:sz w:val="18"/>
@@ -17653,6 +17868,7 @@
           <w:p>
             <w:pPr>
               <w:pStyle w:val="TableParagraph"/>
+              <w:jc w:val="center"/>
               <w:rPr>
                 <w:rFonts w:ascii="Times New Roman"/>
                 <w:sz w:val="18"/>
@@ -17667,6 +17883,7 @@
           <w:p>
             <w:pPr>
               <w:pStyle w:val="TableParagraph"/>
+              <w:jc w:val="center"/>
               <w:rPr>
                 <w:rFonts w:ascii="Times New Roman"/>
                 <w:sz w:val="18"/>
@@ -17732,6 +17949,7 @@
           <w:p>
             <w:pPr>
               <w:pStyle w:val="TableParagraph"/>
+              <w:jc w:val="center"/>
               <w:rPr>
                 <w:rFonts w:ascii="Times New Roman"/>
               </w:rPr>
@@ -17745,6 +17963,7 @@
           <w:p>
             <w:pPr>
               <w:pStyle w:val="TableParagraph"/>
+              <w:jc w:val="center"/>
               <w:rPr>
                 <w:rFonts w:ascii="Times New Roman"/>
               </w:rPr>
@@ -17758,6 +17977,7 @@
           <w:p>
             <w:pPr>
               <w:pStyle w:val="TableParagraph"/>
+              <w:jc w:val="center"/>
               <w:rPr>
                 <w:rFonts w:ascii="Times New Roman"/>
               </w:rPr>
@@ -17927,6 +18147,7 @@
           <w:p>
             <w:pPr>
               <w:pStyle w:val="TableParagraph"/>
+              <w:jc w:val="center"/>
               <w:rPr>
                 <w:rFonts w:ascii="Times New Roman"/>
                 <w:sz w:val="18"/>
@@ -17941,6 +18162,7 @@
           <w:p>
             <w:pPr>
               <w:pStyle w:val="TableParagraph"/>
+              <w:jc w:val="center"/>
               <w:rPr>
                 <w:rFonts w:ascii="Times New Roman"/>
                 <w:sz w:val="18"/>
@@ -17955,6 +18177,7 @@
           <w:p>
             <w:pPr>
               <w:pStyle w:val="TableParagraph"/>
+              <w:jc w:val="center"/>
               <w:rPr>
                 <w:rFonts w:ascii="Times New Roman"/>
                 <w:sz w:val="18"/>
@@ -18102,6 +18325,7 @@
           <w:p>
             <w:pPr>
               <w:pStyle w:val="TableParagraph"/>
+              <w:jc w:val="center"/>
               <w:rPr>
                 <w:rFonts w:ascii="Times New Roman"/>
                 <w:sz w:val="18"/>
@@ -18116,6 +18340,7 @@
           <w:p>
             <w:pPr>
               <w:pStyle w:val="TableParagraph"/>
+              <w:jc w:val="center"/>
               <w:rPr>
                 <w:rFonts w:ascii="Times New Roman"/>
                 <w:sz w:val="18"/>
@@ -18130,6 +18355,7 @@
           <w:p>
             <w:pPr>
               <w:pStyle w:val="TableParagraph"/>
+              <w:jc w:val="center"/>
               <w:rPr>
                 <w:rFonts w:ascii="Times New Roman"/>
                 <w:sz w:val="18"/>
@@ -18353,6 +18579,7 @@
           <w:p>
             <w:pPr>
               <w:pStyle w:val="TableParagraph"/>
+              <w:jc w:val="center"/>
               <w:rPr>
                 <w:rFonts w:ascii="Times New Roman"/>
                 <w:sz w:val="18"/>
@@ -18367,6 +18594,7 @@
           <w:p>
             <w:pPr>
               <w:pStyle w:val="TableParagraph"/>
+              <w:jc w:val="center"/>
               <w:rPr>
                 <w:rFonts w:ascii="Times New Roman"/>
                 <w:sz w:val="18"/>
@@ -18381,6 +18609,7 @@
           <w:p>
             <w:pPr>
               <w:pStyle w:val="TableParagraph"/>
+              <w:jc w:val="center"/>
               <w:rPr>
                 <w:rFonts w:ascii="Times New Roman"/>
                 <w:sz w:val="18"/>
@@ -18561,6 +18790,7 @@
           <w:p>
             <w:pPr>
               <w:pStyle w:val="TableParagraph"/>
+              <w:jc w:val="center"/>
               <w:rPr>
                 <w:rFonts w:ascii="Times New Roman"/>
                 <w:sz w:val="18"/>
@@ -18575,6 +18805,7 @@
           <w:p>
             <w:pPr>
               <w:pStyle w:val="TableParagraph"/>
+              <w:jc w:val="center"/>
               <w:rPr>
                 <w:rFonts w:ascii="Times New Roman"/>
                 <w:sz w:val="18"/>
@@ -18589,6 +18820,7 @@
           <w:p>
             <w:pPr>
               <w:pStyle w:val="TableParagraph"/>
+              <w:jc w:val="center"/>
               <w:rPr>
                 <w:rFonts w:ascii="Times New Roman"/>
                 <w:sz w:val="18"/>
@@ -18699,6 +18931,7 @@
           <w:p>
             <w:pPr>
               <w:pStyle w:val="TableParagraph"/>
+              <w:jc w:val="center"/>
               <w:rPr>
                 <w:rFonts w:ascii="Times New Roman"/>
               </w:rPr>
@@ -18712,6 +18945,7 @@
           <w:p>
             <w:pPr>
               <w:pStyle w:val="TableParagraph"/>
+              <w:jc w:val="center"/>
               <w:rPr>
                 <w:rFonts w:ascii="Times New Roman"/>
               </w:rPr>
@@ -18725,6 +18959,7 @@
           <w:p>
             <w:pPr>
               <w:pStyle w:val="TableParagraph"/>
+              <w:jc w:val="center"/>
               <w:rPr>
                 <w:rFonts w:ascii="Times New Roman"/>
               </w:rPr>
@@ -18821,6 +19056,7 @@
           <w:p>
             <w:pPr>
               <w:pStyle w:val="TableParagraph"/>
+              <w:jc w:val="center"/>
               <w:rPr>
                 <w:rFonts w:ascii="Times New Roman"/>
               </w:rPr>
@@ -18834,6 +19070,7 @@
           <w:p>
             <w:pPr>
               <w:pStyle w:val="TableParagraph"/>
+              <w:jc w:val="center"/>
               <w:rPr>
                 <w:rFonts w:ascii="Times New Roman"/>
               </w:rPr>
@@ -18847,6 +19084,7 @@
           <w:p>
             <w:pPr>
               <w:pStyle w:val="TableParagraph"/>
+              <w:jc w:val="center"/>
               <w:rPr>
                 <w:rFonts w:ascii="Times New Roman"/>
               </w:rPr>
@@ -19187,6 +19425,7 @@
           <w:p>
             <w:pPr>
               <w:pStyle w:val="TableParagraph"/>
+              <w:jc w:val="center"/>
               <w:rPr>
                 <w:rFonts w:ascii="Times New Roman"/>
                 <w:sz w:val="18"/>
@@ -19201,6 +19440,7 @@
           <w:p>
             <w:pPr>
               <w:pStyle w:val="TableParagraph"/>
+              <w:jc w:val="center"/>
               <w:rPr>
                 <w:rFonts w:ascii="Times New Roman"/>
                 <w:sz w:val="18"/>
@@ -19215,6 +19455,7 @@
           <w:p>
             <w:pPr>
               <w:pStyle w:val="TableParagraph"/>
+              <w:jc w:val="center"/>
               <w:rPr>
                 <w:rFonts w:ascii="Times New Roman"/>
                 <w:sz w:val="18"/>
@@ -19716,6 +19957,7 @@
           <w:p>
             <w:pPr>
               <w:pStyle w:val="TableParagraph"/>
+              <w:jc w:val="center"/>
               <w:rPr>
                 <w:rFonts w:ascii="Times New Roman"/>
                 <w:sz w:val="18"/>
@@ -19730,6 +19972,7 @@
           <w:p>
             <w:pPr>
               <w:pStyle w:val="TableParagraph"/>
+              <w:jc w:val="center"/>
               <w:rPr>
                 <w:rFonts w:ascii="Times New Roman"/>
                 <w:sz w:val="18"/>
@@ -19744,6 +19987,7 @@
           <w:p>
             <w:pPr>
               <w:pStyle w:val="TableParagraph"/>
+              <w:jc w:val="center"/>
               <w:rPr>
                 <w:rFonts w:ascii="Times New Roman"/>
                 <w:sz w:val="18"/>
@@ -19936,6 +20180,7 @@
           <w:p>
             <w:pPr>
               <w:pStyle w:val="TableParagraph"/>
+              <w:jc w:val="center"/>
               <w:rPr>
                 <w:rFonts w:ascii="Times New Roman"/>
                 <w:sz w:val="18"/>
@@ -19950,6 +20195,7 @@
           <w:p>
             <w:pPr>
               <w:pStyle w:val="TableParagraph"/>
+              <w:jc w:val="center"/>
               <w:rPr>
                 <w:rFonts w:ascii="Times New Roman"/>
                 <w:sz w:val="18"/>
@@ -19964,6 +20210,7 @@
           <w:p>
             <w:pPr>
               <w:pStyle w:val="TableParagraph"/>
+              <w:jc w:val="center"/>
               <w:rPr>
                 <w:rFonts w:ascii="Times New Roman"/>
                 <w:sz w:val="18"/>
@@ -20153,6 +20400,7 @@
           <w:p>
             <w:pPr>
               <w:pStyle w:val="TableParagraph"/>
+              <w:jc w:val="center"/>
               <w:rPr>
                 <w:rFonts w:ascii="Times New Roman"/>
               </w:rPr>
@@ -20166,6 +20414,7 @@
           <w:p>
             <w:pPr>
               <w:pStyle w:val="TableParagraph"/>
+              <w:jc w:val="center"/>
               <w:rPr>
                 <w:rFonts w:ascii="Times New Roman"/>
               </w:rPr>
@@ -20179,6 +20428,7 @@
           <w:p>
             <w:pPr>
               <w:pStyle w:val="TableParagraph"/>
+              <w:jc w:val="center"/>
               <w:rPr>
                 <w:rFonts w:ascii="Times New Roman"/>
               </w:rPr>
@@ -20583,6 +20833,7 @@
           <w:p>
             <w:pPr>
               <w:pStyle w:val="TableParagraph"/>
+              <w:jc w:val="center"/>
               <w:rPr>
                 <w:rFonts w:ascii="Times New Roman"/>
                 <w:sz w:val="18"/>
@@ -20597,6 +20848,7 @@
           <w:p>
             <w:pPr>
               <w:pStyle w:val="TableParagraph"/>
+              <w:jc w:val="center"/>
               <w:rPr>
                 <w:rFonts w:ascii="Times New Roman"/>
                 <w:sz w:val="18"/>
@@ -20611,6 +20863,7 @@
           <w:p>
             <w:pPr>
               <w:pStyle w:val="TableParagraph"/>
+              <w:jc w:val="center"/>
               <w:rPr>
                 <w:rFonts w:ascii="Times New Roman"/>
                 <w:sz w:val="18"/>
@@ -20815,6 +21068,7 @@
           <w:p>
             <w:pPr>
               <w:pStyle w:val="TableParagraph"/>
+              <w:jc w:val="center"/>
               <w:rPr>
                 <w:rFonts w:ascii="Times New Roman"/>
                 <w:sz w:val="18"/>
@@ -20829,6 +21083,7 @@
           <w:p>
             <w:pPr>
               <w:pStyle w:val="TableParagraph"/>
+              <w:jc w:val="center"/>
               <w:rPr>
                 <w:rFonts w:ascii="Times New Roman"/>
                 <w:sz w:val="18"/>
@@ -20843,6 +21098,7 @@
           <w:p>
             <w:pPr>
               <w:pStyle w:val="TableParagraph"/>
+              <w:jc w:val="center"/>
               <w:rPr>
                 <w:rFonts w:ascii="Times New Roman"/>
                 <w:sz w:val="18"/>
@@ -21144,6 +21400,7 @@
           <w:p>
             <w:pPr>
               <w:pStyle w:val="TableParagraph"/>
+              <w:jc w:val="center"/>
               <w:rPr>
                 <w:rFonts w:ascii="Times New Roman"/>
                 <w:sz w:val="18"/>
@@ -21158,6 +21415,7 @@
           <w:p>
             <w:pPr>
               <w:pStyle w:val="TableParagraph"/>
+              <w:jc w:val="center"/>
               <w:rPr>
                 <w:rFonts w:ascii="Times New Roman"/>
                 <w:sz w:val="18"/>
@@ -21172,6 +21430,7 @@
           <w:p>
             <w:pPr>
               <w:pStyle w:val="TableParagraph"/>
+              <w:jc w:val="center"/>
               <w:rPr>
                 <w:rFonts w:ascii="Times New Roman"/>
                 <w:sz w:val="18"/>
@@ -21360,6 +21619,7 @@
           <w:p>
             <w:pPr>
               <w:pStyle w:val="TableParagraph"/>
+              <w:jc w:val="center"/>
               <w:rPr>
                 <w:rFonts w:ascii="Times New Roman"/>
               </w:rPr>
@@ -21373,6 +21633,7 @@
           <w:p>
             <w:pPr>
               <w:pStyle w:val="TableParagraph"/>
+              <w:jc w:val="center"/>
               <w:rPr>
                 <w:rFonts w:ascii="Times New Roman"/>
               </w:rPr>
@@ -21386,6 +21647,7 @@
           <w:p>
             <w:pPr>
               <w:pStyle w:val="TableParagraph"/>
+              <w:jc w:val="center"/>
               <w:rPr>
                 <w:rFonts w:ascii="Times New Roman"/>
               </w:rPr>
@@ -21450,6 +21712,7 @@
           <w:p>
             <w:pPr>
               <w:pStyle w:val="TableParagraph"/>
+              <w:jc w:val="center"/>
               <w:rPr>
                 <w:rFonts w:ascii="Times New Roman"/>
               </w:rPr>
@@ -21463,6 +21726,7 @@
           <w:p>
             <w:pPr>
               <w:pStyle w:val="TableParagraph"/>
+              <w:jc w:val="center"/>
               <w:rPr>
                 <w:rFonts w:ascii="Times New Roman"/>
               </w:rPr>
@@ -21476,6 +21740,7 @@
           <w:p>
             <w:pPr>
               <w:pStyle w:val="TableParagraph"/>
+              <w:jc w:val="center"/>
               <w:rPr>
                 <w:rFonts w:ascii="Times New Roman"/>
               </w:rPr>
@@ -21691,6 +21956,7 @@
           <w:p>
             <w:pPr>
               <w:pStyle w:val="TableParagraph"/>
+              <w:jc w:val="center"/>
               <w:rPr>
                 <w:rFonts w:ascii="Times New Roman"/>
                 <w:sz w:val="18"/>
@@ -21705,6 +21971,7 @@
           <w:p>
             <w:pPr>
               <w:pStyle w:val="TableParagraph"/>
+              <w:jc w:val="center"/>
               <w:rPr>
                 <w:rFonts w:ascii="Times New Roman"/>
                 <w:sz w:val="18"/>
@@ -21719,6 +21986,7 @@
           <w:p>
             <w:pPr>
               <w:pStyle w:val="TableParagraph"/>
+              <w:jc w:val="center"/>
               <w:rPr>
                 <w:rFonts w:ascii="Times New Roman"/>
                 <w:sz w:val="18"/>
@@ -22167,6 +22435,7 @@
           <w:p>
             <w:pPr>
               <w:pStyle w:val="TableParagraph"/>
+              <w:jc w:val="center"/>
               <w:rPr>
                 <w:rFonts w:ascii="Times New Roman"/>
                 <w:sz w:val="18"/>
@@ -22181,6 +22450,7 @@
           <w:p>
             <w:pPr>
               <w:pStyle w:val="TableParagraph"/>
+              <w:jc w:val="center"/>
               <w:rPr>
                 <w:rFonts w:ascii="Times New Roman"/>
                 <w:sz w:val="18"/>
@@ -22195,6 +22465,7 @@
           <w:p>
             <w:pPr>
               <w:pStyle w:val="TableParagraph"/>
+              <w:jc w:val="center"/>
               <w:rPr>
                 <w:rFonts w:ascii="Times New Roman"/>
                 <w:sz w:val="18"/>
@@ -22604,6 +22875,7 @@
               <w:spacing w:before="3"/>
               <w:ind w:left="173"/>
             </w:pPr>
+            <w:bookmarkStart w:id="0" w:name="_GoBack" w:colFirst="2" w:colLast="4"/>
             <w:r>
               <w:rPr>
                 <w:spacing w:val="-5"/>
@@ -22704,6 +22976,7 @@
           <w:p>
             <w:pPr>
               <w:pStyle w:val="TableParagraph"/>
+              <w:jc w:val="center"/>
               <w:rPr>
                 <w:rFonts w:ascii="Times New Roman"/>
               </w:rPr>
@@ -22717,6 +22990,7 @@
           <w:p>
             <w:pPr>
               <w:pStyle w:val="TableParagraph"/>
+              <w:jc w:val="center"/>
               <w:rPr>
                 <w:rFonts w:ascii="Times New Roman"/>
               </w:rPr>
@@ -22730,6 +23004,7 @@
           <w:p>
             <w:pPr>
               <w:pStyle w:val="TableParagraph"/>
+              <w:jc w:val="center"/>
               <w:rPr>
                 <w:rFonts w:ascii="Times New Roman"/>
               </w:rPr>
@@ -22737,6 +23012,7 @@
           </w:p>
         </w:tc>
       </w:tr>
+      <w:bookmarkEnd w:id="0"/>
     </w:tbl>
     <w:p/>
     <w:sectPr>

--- a/Pruebas estáticas/checklist.docx
+++ b/Pruebas estáticas/checklist.docx
@@ -2400,28 +2400,28 @@
                 <w:sz w:val="18"/>
               </w:rPr>
             </w:pPr>
-            <w:r>
+          </w:p>
+        </w:tc>
+        <w:tc>
+          <w:tcPr>
+            <w:tcW w:w="570" w:type="dxa"/>
+          </w:tcPr>
+          <w:p>
+            <w:pPr>
+              <w:pStyle w:val="TableParagraph"/>
+              <w:jc w:val="center"/>
               <w:rPr>
                 <w:rFonts w:ascii="Times New Roman"/>
                 <w:sz w:val="18"/>
               </w:rPr>
+            </w:pPr>
+            <w:r>
+              <w:rPr>
+                <w:rFonts w:ascii="Times New Roman"/>
+                <w:sz w:val="18"/>
+              </w:rPr>
               <w:t>X</w:t>
             </w:r>
-          </w:p>
-        </w:tc>
-        <w:tc>
-          <w:tcPr>
-            <w:tcW w:w="570" w:type="dxa"/>
-          </w:tcPr>
-          <w:p>
-            <w:pPr>
-              <w:pStyle w:val="TableParagraph"/>
-              <w:jc w:val="center"/>
-              <w:rPr>
-                <w:rFonts w:ascii="Times New Roman"/>
-                <w:sz w:val="18"/>
-              </w:rPr>
-            </w:pPr>
           </w:p>
         </w:tc>
         <w:tc>
@@ -3810,6 +3810,12 @@
                 <w:rFonts w:ascii="Times New Roman"/>
               </w:rPr>
             </w:pPr>
+            <w:r>
+              <w:rPr>
+                <w:rFonts w:ascii="Times New Roman"/>
+              </w:rPr>
+              <w:t>X</w:t>
+            </w:r>
           </w:p>
         </w:tc>
         <w:tc>
@@ -4056,6 +4062,13 @@
                 <w:sz w:val="18"/>
               </w:rPr>
             </w:pPr>
+            <w:r>
+              <w:rPr>
+                <w:rFonts w:ascii="Times New Roman"/>
+                <w:sz w:val="18"/>
+              </w:rPr>
+              <w:t>X</w:t>
+            </w:r>
           </w:p>
         </w:tc>
         <w:tc>
@@ -4318,6 +4331,13 @@
                 <w:sz w:val="18"/>
               </w:rPr>
             </w:pPr>
+            <w:r>
+              <w:rPr>
+                <w:rFonts w:ascii="Times New Roman"/>
+                <w:sz w:val="18"/>
+              </w:rPr>
+              <w:t>X</w:t>
+            </w:r>
           </w:p>
         </w:tc>
         <w:tc>
@@ -4491,6 +4511,12 @@
                 <w:rFonts w:ascii="Times New Roman"/>
               </w:rPr>
             </w:pPr>
+            <w:r>
+              <w:rPr>
+                <w:rFonts w:ascii="Times New Roman"/>
+              </w:rPr>
+              <w:t>X</w:t>
+            </w:r>
           </w:p>
         </w:tc>
         <w:tc>
@@ -4780,6 +4806,13 @@
                 <w:sz w:val="18"/>
               </w:rPr>
             </w:pPr>
+            <w:r>
+              <w:rPr>
+                <w:rFonts w:ascii="Times New Roman"/>
+                <w:sz w:val="18"/>
+              </w:rPr>
+              <w:t>X</w:t>
+            </w:r>
           </w:p>
         </w:tc>
         <w:tc>
@@ -4909,6 +4942,12 @@
                 <w:rFonts w:ascii="Times New Roman"/>
               </w:rPr>
             </w:pPr>
+            <w:r>
+              <w:rPr>
+                <w:rFonts w:ascii="Times New Roman"/>
+              </w:rPr>
+              <w:t>X</w:t>
+            </w:r>
           </w:p>
         </w:tc>
       </w:tr>
@@ -5162,6 +5201,13 @@
                 <w:sz w:val="18"/>
               </w:rPr>
             </w:pPr>
+            <w:r>
+              <w:rPr>
+                <w:rFonts w:ascii="Times New Roman"/>
+                <w:sz w:val="18"/>
+              </w:rPr>
+              <w:t>X</w:t>
+            </w:r>
           </w:p>
         </w:tc>
       </w:tr>
@@ -5565,6 +5611,13 @@
                 <w:sz w:val="18"/>
               </w:rPr>
             </w:pPr>
+            <w:r>
+              <w:rPr>
+                <w:rFonts w:ascii="Times New Roman"/>
+                <w:sz w:val="18"/>
+              </w:rPr>
+              <w:t>X</w:t>
+            </w:r>
           </w:p>
         </w:tc>
       </w:tr>
@@ -5797,6 +5850,13 @@
                 <w:sz w:val="18"/>
               </w:rPr>
             </w:pPr>
+            <w:r>
+              <w:rPr>
+                <w:rFonts w:ascii="Times New Roman"/>
+                <w:sz w:val="18"/>
+              </w:rPr>
+              <w:t>X</w:t>
+            </w:r>
           </w:p>
         </w:tc>
         <w:tc>
@@ -6174,6 +6234,13 @@
                 <w:sz w:val="18"/>
               </w:rPr>
             </w:pPr>
+            <w:r>
+              <w:rPr>
+                <w:rFonts w:ascii="Times New Roman"/>
+                <w:sz w:val="18"/>
+              </w:rPr>
+              <w:t>X</w:t>
+            </w:r>
           </w:p>
         </w:tc>
         <w:tc>
@@ -6392,6 +6459,13 @@
                 <w:sz w:val="18"/>
               </w:rPr>
             </w:pPr>
+            <w:r>
+              <w:rPr>
+                <w:rFonts w:ascii="Times New Roman"/>
+                <w:sz w:val="18"/>
+              </w:rPr>
+              <w:t>X</w:t>
+            </w:r>
           </w:p>
         </w:tc>
         <w:tc>
@@ -6657,6 +6731,13 @@
                 <w:sz w:val="18"/>
               </w:rPr>
             </w:pPr>
+            <w:r>
+              <w:rPr>
+                <w:rFonts w:ascii="Times New Roman"/>
+                <w:sz w:val="18"/>
+              </w:rPr>
+              <w:t>X</w:t>
+            </w:r>
           </w:p>
         </w:tc>
       </w:tr>
@@ -6814,6 +6895,13 @@
                 <w:sz w:val="18"/>
               </w:rPr>
             </w:pPr>
+            <w:r>
+              <w:rPr>
+                <w:rFonts w:ascii="Times New Roman"/>
+                <w:sz w:val="18"/>
+              </w:rPr>
+              <w:t>X</w:t>
+            </w:r>
           </w:p>
         </w:tc>
       </w:tr>
@@ -6981,6 +7069,13 @@
                 <w:sz w:val="18"/>
               </w:rPr>
             </w:pPr>
+            <w:r>
+              <w:rPr>
+                <w:rFonts w:ascii="Times New Roman"/>
+                <w:sz w:val="18"/>
+              </w:rPr>
+              <w:t>X</w:t>
+            </w:r>
           </w:p>
         </w:tc>
         <w:tc>
@@ -7207,6 +7302,13 @@
                 <w:sz w:val="18"/>
               </w:rPr>
             </w:pPr>
+            <w:r>
+              <w:rPr>
+                <w:rFonts w:ascii="Times New Roman"/>
+                <w:sz w:val="18"/>
+              </w:rPr>
+              <w:t>X</w:t>
+            </w:r>
           </w:p>
         </w:tc>
         <w:tc>
@@ -7406,6 +7508,15 @@
                 <w:sz w:val="18"/>
               </w:rPr>
             </w:pPr>
+            <w:r>
+              <w:rPr>
+                <w:rFonts w:ascii="Times New Roman"/>
+                <w:sz w:val="18"/>
+              </w:rPr>
+              <w:t>X</w:t>
+            </w:r>
+            <w:bookmarkStart w:id="0" w:name="_GoBack"/>
+            <w:bookmarkEnd w:id="0"/>
           </w:p>
         </w:tc>
         <w:tc>
@@ -22875,7 +22986,6 @@
               <w:spacing w:before="3"/>
               <w:ind w:left="173"/>
             </w:pPr>
-            <w:bookmarkStart w:id="0" w:name="_GoBack" w:colFirst="2" w:colLast="4"/>
             <w:r>
               <w:rPr>
                 <w:spacing w:val="-5"/>
@@ -23012,7 +23122,6 @@
           </w:p>
         </w:tc>
       </w:tr>
-      <w:bookmarkEnd w:id="0"/>
     </w:tbl>
     <w:p/>
     <w:sectPr>

--- a/Pruebas estáticas/checklist.docx
+++ b/Pruebas estáticas/checklist.docx
@@ -7515,8 +7515,6 @@
               </w:rPr>
               <w:t>X</w:t>
             </w:r>
-            <w:bookmarkStart w:id="0" w:name="_GoBack"/>
-            <w:bookmarkEnd w:id="0"/>
           </w:p>
         </w:tc>
         <w:tc>
@@ -7881,6 +7879,13 @@
                 <w:sz w:val="18"/>
               </w:rPr>
             </w:pPr>
+            <w:r>
+              <w:rPr>
+                <w:rFonts w:ascii="Times New Roman"/>
+                <w:sz w:val="18"/>
+              </w:rPr>
+              <w:t>X</w:t>
+            </w:r>
           </w:p>
         </w:tc>
         <w:tc>
@@ -8047,6 +8052,13 @@
                 <w:sz w:val="18"/>
               </w:rPr>
             </w:pPr>
+            <w:r>
+              <w:rPr>
+                <w:rFonts w:ascii="Times New Roman"/>
+                <w:sz w:val="18"/>
+              </w:rPr>
+              <w:t>X</w:t>
+            </w:r>
           </w:p>
         </w:tc>
         <w:tc>
@@ -8471,6 +8483,13 @@
                 <w:sz w:val="18"/>
               </w:rPr>
             </w:pPr>
+            <w:r>
+              <w:rPr>
+                <w:rFonts w:ascii="Times New Roman"/>
+                <w:sz w:val="18"/>
+              </w:rPr>
+              <w:t>X</w:t>
+            </w:r>
           </w:p>
         </w:tc>
         <w:tc>
@@ -8631,6 +8650,13 @@
                 <w:sz w:val="18"/>
               </w:rPr>
             </w:pPr>
+            <w:r>
+              <w:rPr>
+                <w:rFonts w:ascii="Times New Roman"/>
+                <w:sz w:val="18"/>
+              </w:rPr>
+              <w:t>X</w:t>
+            </w:r>
           </w:p>
         </w:tc>
         <w:tc>
@@ -8788,6 +8814,13 @@
                 <w:sz w:val="18"/>
               </w:rPr>
             </w:pPr>
+            <w:r>
+              <w:rPr>
+                <w:rFonts w:ascii="Times New Roman"/>
+                <w:sz w:val="18"/>
+              </w:rPr>
+              <w:t>X</w:t>
+            </w:r>
           </w:p>
         </w:tc>
         <w:tc>
@@ -8987,6 +9020,13 @@
                 <w:sz w:val="18"/>
               </w:rPr>
             </w:pPr>
+            <w:r>
+              <w:rPr>
+                <w:rFonts w:ascii="Times New Roman"/>
+                <w:sz w:val="18"/>
+              </w:rPr>
+              <w:t>X</w:t>
+            </w:r>
           </w:p>
         </w:tc>
         <w:tc>
@@ -9254,6 +9294,13 @@
                 <w:sz w:val="18"/>
               </w:rPr>
             </w:pPr>
+            <w:r>
+              <w:rPr>
+                <w:rFonts w:ascii="Times New Roman"/>
+                <w:sz w:val="18"/>
+              </w:rPr>
+              <w:t>X</w:t>
+            </w:r>
           </w:p>
         </w:tc>
         <w:tc>
@@ -9489,6 +9536,13 @@
                 <w:sz w:val="18"/>
               </w:rPr>
             </w:pPr>
+            <w:r>
+              <w:rPr>
+                <w:rFonts w:ascii="Times New Roman"/>
+                <w:sz w:val="18"/>
+              </w:rPr>
+              <w:t>X</w:t>
+            </w:r>
           </w:p>
         </w:tc>
         <w:tc>
@@ -9722,6 +9776,13 @@
                 <w:sz w:val="18"/>
               </w:rPr>
             </w:pPr>
+            <w:r>
+              <w:rPr>
+                <w:rFonts w:ascii="Times New Roman"/>
+                <w:sz w:val="18"/>
+              </w:rPr>
+              <w:t>X</w:t>
+            </w:r>
           </w:p>
         </w:tc>
       </w:tr>
@@ -10102,6 +10163,13 @@
                 <w:sz w:val="18"/>
               </w:rPr>
             </w:pPr>
+            <w:r>
+              <w:rPr>
+                <w:rFonts w:ascii="Times New Roman"/>
+                <w:sz w:val="18"/>
+              </w:rPr>
+              <w:t>X</w:t>
+            </w:r>
           </w:p>
         </w:tc>
       </w:tr>
@@ -10238,6 +10306,12 @@
                 <w:rFonts w:ascii="Times New Roman"/>
               </w:rPr>
             </w:pPr>
+            <w:r>
+              <w:rPr>
+                <w:rFonts w:ascii="Times New Roman"/>
+              </w:rPr>
+              <w:t>X</w:t>
+            </w:r>
           </w:p>
         </w:tc>
       </w:tr>
@@ -10331,6 +10405,12 @@
                 <w:rFonts w:ascii="Times New Roman"/>
               </w:rPr>
             </w:pPr>
+            <w:r>
+              <w:rPr>
+                <w:rFonts w:ascii="Times New Roman"/>
+              </w:rPr>
+              <w:t>X</w:t>
+            </w:r>
           </w:p>
         </w:tc>
       </w:tr>
@@ -10524,6 +10604,13 @@
                 <w:sz w:val="18"/>
               </w:rPr>
             </w:pPr>
+            <w:r>
+              <w:rPr>
+                <w:rFonts w:ascii="Times New Roman"/>
+                <w:sz w:val="18"/>
+              </w:rPr>
+              <w:t>X</w:t>
+            </w:r>
           </w:p>
         </w:tc>
       </w:tr>
@@ -10651,6 +10738,12 @@
                 <w:rFonts w:ascii="Times New Roman"/>
               </w:rPr>
             </w:pPr>
+            <w:r>
+              <w:rPr>
+                <w:rFonts w:ascii="Times New Roman"/>
+              </w:rPr>
+              <w:t>X</w:t>
+            </w:r>
           </w:p>
         </w:tc>
       </w:tr>
@@ -10850,6 +10943,13 @@
                 <w:sz w:val="18"/>
               </w:rPr>
             </w:pPr>
+            <w:r>
+              <w:rPr>
+                <w:rFonts w:ascii="Times New Roman"/>
+                <w:sz w:val="18"/>
+              </w:rPr>
+              <w:t>X</w:t>
+            </w:r>
           </w:p>
         </w:tc>
       </w:tr>
@@ -10961,6 +11061,12 @@
                 <w:rFonts w:ascii="Times New Roman"/>
               </w:rPr>
             </w:pPr>
+            <w:r>
+              <w:rPr>
+                <w:rFonts w:ascii="Times New Roman"/>
+              </w:rPr>
+              <w:t>X</w:t>
+            </w:r>
           </w:p>
         </w:tc>
         <w:tc>
@@ -11060,6 +11166,12 @@
                 <w:rFonts w:ascii="Times New Roman"/>
               </w:rPr>
             </w:pPr>
+            <w:r>
+              <w:rPr>
+                <w:rFonts w:ascii="Times New Roman"/>
+              </w:rPr>
+              <w:t>X</w:t>
+            </w:r>
           </w:p>
         </w:tc>
         <w:tc>
@@ -11177,6 +11289,13 @@
                 <w:sz w:val="18"/>
               </w:rPr>
             </w:pPr>
+            <w:r>
+              <w:rPr>
+                <w:rFonts w:ascii="Times New Roman"/>
+                <w:sz w:val="18"/>
+              </w:rPr>
+              <w:t>X</w:t>
+            </w:r>
           </w:p>
         </w:tc>
         <w:tc>
@@ -11355,6 +11474,13 @@
                 <w:sz w:val="18"/>
               </w:rPr>
             </w:pPr>
+            <w:r>
+              <w:rPr>
+                <w:rFonts w:ascii="Times New Roman"/>
+                <w:sz w:val="18"/>
+              </w:rPr>
+              <w:t>X</w:t>
+            </w:r>
           </w:p>
         </w:tc>
         <w:tc>
@@ -11593,6 +11719,13 @@
                 <w:sz w:val="18"/>
               </w:rPr>
             </w:pPr>
+            <w:r>
+              <w:rPr>
+                <w:rFonts w:ascii="Times New Roman"/>
+                <w:sz w:val="18"/>
+              </w:rPr>
+              <w:t>X</w:t>
+            </w:r>
           </w:p>
         </w:tc>
       </w:tr>
@@ -11901,6 +12034,13 @@
                 <w:sz w:val="18"/>
               </w:rPr>
             </w:pPr>
+            <w:r>
+              <w:rPr>
+                <w:rFonts w:ascii="Times New Roman"/>
+                <w:sz w:val="18"/>
+              </w:rPr>
+              <w:t>X</w:t>
+            </w:r>
           </w:p>
         </w:tc>
       </w:tr>
@@ -12000,6 +12140,12 @@
                 <w:rFonts w:ascii="Times New Roman"/>
               </w:rPr>
             </w:pPr>
+            <w:r>
+              <w:rPr>
+                <w:rFonts w:ascii="Times New Roman"/>
+              </w:rPr>
+              <w:t>X</w:t>
+            </w:r>
           </w:p>
         </w:tc>
       </w:tr>
@@ -12199,6 +12345,13 @@
                 <w:sz w:val="18"/>
               </w:rPr>
             </w:pPr>
+            <w:r>
+              <w:rPr>
+                <w:rFonts w:ascii="Times New Roman"/>
+                <w:sz w:val="18"/>
+              </w:rPr>
+              <w:t>X</w:t>
+            </w:r>
           </w:p>
         </w:tc>
       </w:tr>
@@ -12398,6 +12551,13 @@
                 <w:sz w:val="18"/>
               </w:rPr>
             </w:pPr>
+            <w:r>
+              <w:rPr>
+                <w:rFonts w:ascii="Times New Roman"/>
+                <w:sz w:val="18"/>
+              </w:rPr>
+              <w:t>X</w:t>
+            </w:r>
           </w:p>
         </w:tc>
       </w:tr>
@@ -12669,6 +12829,13 @@
                 <w:sz w:val="18"/>
               </w:rPr>
             </w:pPr>
+            <w:r>
+              <w:rPr>
+                <w:rFonts w:ascii="Times New Roman"/>
+                <w:sz w:val="18"/>
+              </w:rPr>
+              <w:t>X</w:t>
+            </w:r>
           </w:p>
         </w:tc>
       </w:tr>
@@ -12829,6 +12996,13 @@
                 <w:sz w:val="18"/>
               </w:rPr>
             </w:pPr>
+            <w:r>
+              <w:rPr>
+                <w:rFonts w:ascii="Times New Roman"/>
+                <w:sz w:val="18"/>
+              </w:rPr>
+              <w:t>X</w:t>
+            </w:r>
           </w:p>
         </w:tc>
       </w:tr>
@@ -13052,6 +13226,13 @@
                 <w:sz w:val="18"/>
               </w:rPr>
             </w:pPr>
+            <w:r>
+              <w:rPr>
+                <w:rFonts w:ascii="Times New Roman"/>
+                <w:sz w:val="18"/>
+              </w:rPr>
+              <w:t>X</w:t>
+            </w:r>
           </w:p>
         </w:tc>
       </w:tr>
@@ -13236,6 +13417,15 @@
                 <w:sz w:val="18"/>
               </w:rPr>
             </w:pPr>
+            <w:r>
+              <w:rPr>
+                <w:rFonts w:ascii="Times New Roman"/>
+                <w:sz w:val="18"/>
+              </w:rPr>
+              <w:t>X</w:t>
+            </w:r>
+            <w:bookmarkStart w:id="0" w:name="_GoBack"/>
+            <w:bookmarkEnd w:id="0"/>
           </w:p>
         </w:tc>
       </w:tr>

--- a/Pruebas estáticas/checklist.docx
+++ b/Pruebas estáticas/checklist.docx
@@ -13424,8 +13424,6 @@
               </w:rPr>
               <w:t>X</w:t>
             </w:r>
-            <w:bookmarkStart w:id="0" w:name="_GoBack"/>
-            <w:bookmarkEnd w:id="0"/>
           </w:p>
         </w:tc>
       </w:tr>
@@ -13684,6 +13682,12 @@
                 <w:rFonts w:ascii="Times New Roman"/>
               </w:rPr>
             </w:pPr>
+            <w:r>
+              <w:rPr>
+                <w:rFonts w:ascii="Times New Roman"/>
+              </w:rPr>
+              <w:t>X</w:t>
+            </w:r>
           </w:p>
         </w:tc>
       </w:tr>
@@ -13921,6 +13925,13 @@
                 <w:sz w:val="18"/>
               </w:rPr>
             </w:pPr>
+            <w:r>
+              <w:rPr>
+                <w:rFonts w:ascii="Times New Roman"/>
+                <w:sz w:val="18"/>
+              </w:rPr>
+              <w:t>X</w:t>
+            </w:r>
           </w:p>
         </w:tc>
       </w:tr>
@@ -14020,6 +14031,12 @@
                 <w:rFonts w:ascii="Times New Roman"/>
               </w:rPr>
             </w:pPr>
+            <w:r>
+              <w:rPr>
+                <w:rFonts w:ascii="Times New Roman"/>
+              </w:rPr>
+              <w:t>X</w:t>
+            </w:r>
           </w:p>
         </w:tc>
       </w:tr>
@@ -14352,6 +14369,13 @@
                 <w:sz w:val="18"/>
               </w:rPr>
             </w:pPr>
+            <w:r>
+              <w:rPr>
+                <w:rFonts w:ascii="Times New Roman"/>
+                <w:sz w:val="18"/>
+              </w:rPr>
+              <w:t>X</w:t>
+            </w:r>
           </w:p>
         </w:tc>
         <w:tc>
@@ -14559,6 +14583,13 @@
                 <w:sz w:val="18"/>
               </w:rPr>
             </w:pPr>
+            <w:r>
+              <w:rPr>
+                <w:rFonts w:ascii="Times New Roman"/>
+                <w:sz w:val="18"/>
+              </w:rPr>
+              <w:t>X</w:t>
+            </w:r>
           </w:p>
         </w:tc>
         <w:tc>
@@ -14788,6 +14819,13 @@
                 <w:sz w:val="18"/>
               </w:rPr>
             </w:pPr>
+            <w:r>
+              <w:rPr>
+                <w:rFonts w:ascii="Times New Roman"/>
+                <w:sz w:val="18"/>
+              </w:rPr>
+              <w:t>X</w:t>
+            </w:r>
           </w:p>
         </w:tc>
         <w:tc>
@@ -14902,6 +14940,12 @@
                 <w:rFonts w:ascii="Times New Roman"/>
               </w:rPr>
             </w:pPr>
+            <w:r>
+              <w:rPr>
+                <w:rFonts w:ascii="Times New Roman"/>
+              </w:rPr>
+              <w:t>X</w:t>
+            </w:r>
           </w:p>
         </w:tc>
       </w:tr>
@@ -15089,6 +15133,13 @@
                 <w:sz w:val="18"/>
               </w:rPr>
             </w:pPr>
+            <w:r>
+              <w:rPr>
+                <w:rFonts w:ascii="Times New Roman"/>
+                <w:sz w:val="18"/>
+              </w:rPr>
+              <w:t>X</w:t>
+            </w:r>
           </w:p>
         </w:tc>
       </w:tr>
@@ -15228,6 +15279,13 @@
                 <w:sz w:val="18"/>
               </w:rPr>
             </w:pPr>
+            <w:r>
+              <w:rPr>
+                <w:rFonts w:ascii="Times New Roman"/>
+                <w:sz w:val="18"/>
+              </w:rPr>
+              <w:t>X</w:t>
+            </w:r>
           </w:p>
         </w:tc>
         <w:tc>
@@ -15391,6 +15449,13 @@
                 <w:sz w:val="18"/>
               </w:rPr>
             </w:pPr>
+            <w:r>
+              <w:rPr>
+                <w:rFonts w:ascii="Times New Roman"/>
+                <w:sz w:val="18"/>
+              </w:rPr>
+              <w:t>X</w:t>
+            </w:r>
           </w:p>
         </w:tc>
         <w:tc>
@@ -15809,6 +15874,13 @@
                 <w:sz w:val="18"/>
               </w:rPr>
             </w:pPr>
+            <w:r>
+              <w:rPr>
+                <w:rFonts w:ascii="Times New Roman"/>
+                <w:sz w:val="18"/>
+              </w:rPr>
+              <w:t>X</w:t>
+            </w:r>
           </w:p>
         </w:tc>
       </w:tr>
@@ -16188,6 +16260,13 @@
                 <w:sz w:val="18"/>
               </w:rPr>
             </w:pPr>
+            <w:r>
+              <w:rPr>
+                <w:rFonts w:ascii="Times New Roman"/>
+                <w:sz w:val="18"/>
+              </w:rPr>
+              <w:t>X</w:t>
+            </w:r>
           </w:p>
         </w:tc>
         <w:tc>
@@ -16368,6 +16447,13 @@
                 <w:sz w:val="18"/>
               </w:rPr>
             </w:pPr>
+            <w:r>
+              <w:rPr>
+                <w:rFonts w:ascii="Times New Roman"/>
+                <w:sz w:val="18"/>
+              </w:rPr>
+              <w:t>X</w:t>
+            </w:r>
           </w:p>
         </w:tc>
         <w:tc>
@@ -16718,6 +16804,13 @@
                 <w:sz w:val="18"/>
               </w:rPr>
             </w:pPr>
+            <w:r>
+              <w:rPr>
+                <w:rFonts w:ascii="Times New Roman"/>
+                <w:sz w:val="18"/>
+              </w:rPr>
+              <w:t>X</w:t>
+            </w:r>
           </w:p>
         </w:tc>
         <w:tc>
@@ -16959,6 +17052,13 @@
                 <w:sz w:val="18"/>
               </w:rPr>
             </w:pPr>
+            <w:r>
+              <w:rPr>
+                <w:rFonts w:ascii="Times New Roman"/>
+                <w:sz w:val="18"/>
+              </w:rPr>
+              <w:t>X</w:t>
+            </w:r>
           </w:p>
         </w:tc>
         <w:tc>
@@ -17163,6 +17263,12 @@
                 <w:rFonts w:ascii="Times New Roman"/>
               </w:rPr>
             </w:pPr>
+            <w:r>
+              <w:rPr>
+                <w:rFonts w:ascii="Times New Roman"/>
+              </w:rPr>
+              <w:t>X</w:t>
+            </w:r>
           </w:p>
         </w:tc>
         <w:tc>
@@ -17412,6 +17518,13 @@
                 <w:sz w:val="18"/>
               </w:rPr>
             </w:pPr>
+            <w:r>
+              <w:rPr>
+                <w:rFonts w:ascii="Times New Roman"/>
+                <w:sz w:val="18"/>
+              </w:rPr>
+              <w:t>X</w:t>
+            </w:r>
           </w:p>
         </w:tc>
       </w:tr>
@@ -17708,6 +17821,13 @@
                 <w:sz w:val="18"/>
               </w:rPr>
             </w:pPr>
+            <w:r>
+              <w:rPr>
+                <w:rFonts w:ascii="Times New Roman"/>
+                <w:sz w:val="18"/>
+              </w:rPr>
+              <w:t>X</w:t>
+            </w:r>
           </w:p>
         </w:tc>
       </w:tr>
@@ -17809,6 +17929,14 @@
                 <w:rFonts w:ascii="Times New Roman"/>
               </w:rPr>
             </w:pPr>
+            <w:r>
+              <w:rPr>
+                <w:rFonts w:ascii="Times New Roman"/>
+              </w:rPr>
+              <w:t>X</w:t>
+            </w:r>
+            <w:bookmarkStart w:id="0" w:name="_GoBack"/>
+            <w:bookmarkEnd w:id="0"/>
           </w:p>
         </w:tc>
         <w:tc>

--- a/Pruebas estáticas/checklist.docx
+++ b/Pruebas estáticas/checklist.docx
@@ -17935,8 +17935,6 @@
               </w:rPr>
               <w:t>X</w:t>
             </w:r>
-            <w:bookmarkStart w:id="0" w:name="_GoBack"/>
-            <w:bookmarkEnd w:id="0"/>
           </w:p>
         </w:tc>
         <w:tc>
@@ -18318,6 +18316,13 @@
                 <w:sz w:val="18"/>
               </w:rPr>
             </w:pPr>
+            <w:r>
+              <w:rPr>
+                <w:rFonts w:ascii="Times New Roman"/>
+                <w:sz w:val="18"/>
+              </w:rPr>
+              <w:t>X</w:t>
+            </w:r>
           </w:p>
         </w:tc>
       </w:tr>
@@ -18397,6 +18402,12 @@
                 <w:rFonts w:ascii="Times New Roman"/>
               </w:rPr>
             </w:pPr>
+            <w:r>
+              <w:rPr>
+                <w:rFonts w:ascii="Times New Roman"/>
+              </w:rPr>
+              <w:t>X</w:t>
+            </w:r>
           </w:p>
         </w:tc>
         <w:tc>
@@ -18582,6 +18593,13 @@
                 <w:sz w:val="18"/>
               </w:rPr>
             </w:pPr>
+            <w:r>
+              <w:rPr>
+                <w:rFonts w:ascii="Times New Roman"/>
+                <w:sz w:val="18"/>
+              </w:rPr>
+              <w:t>X</w:t>
+            </w:r>
           </w:p>
         </w:tc>
         <w:tc>
@@ -18775,6 +18793,15 @@
                 <w:sz w:val="18"/>
               </w:rPr>
             </w:pPr>
+            <w:bookmarkStart w:id="0" w:name="_GoBack"/>
+            <w:r>
+              <w:rPr>
+                <w:rFonts w:ascii="Times New Roman"/>
+                <w:sz w:val="18"/>
+              </w:rPr>
+              <w:t>X</w:t>
+            </w:r>
+            <w:bookmarkEnd w:id="0"/>
           </w:p>
         </w:tc>
         <w:tc>

--- a/Pruebas estáticas/checklist.docx
+++ b/Pruebas estáticas/checklist.docx
@@ -18793,7 +18793,6 @@
                 <w:sz w:val="18"/>
               </w:rPr>
             </w:pPr>
-            <w:bookmarkStart w:id="0" w:name="_GoBack"/>
             <w:r>
               <w:rPr>
                 <w:rFonts w:ascii="Times New Roman"/>
@@ -18801,7 +18800,6 @@
               </w:rPr>
               <w:t>X</w:t>
             </w:r>
-            <w:bookmarkEnd w:id="0"/>
           </w:p>
         </w:tc>
         <w:tc>
@@ -19071,6 +19069,13 @@
                 <w:sz w:val="18"/>
               </w:rPr>
             </w:pPr>
+            <w:r>
+              <w:rPr>
+                <w:rFonts w:ascii="Times New Roman"/>
+                <w:sz w:val="18"/>
+              </w:rPr>
+              <w:t>X</w:t>
+            </w:r>
           </w:p>
         </w:tc>
       </w:tr>
@@ -19282,6 +19287,13 @@
                 <w:sz w:val="18"/>
               </w:rPr>
             </w:pPr>
+            <w:r>
+              <w:rPr>
+                <w:rFonts w:ascii="Times New Roman"/>
+                <w:sz w:val="18"/>
+              </w:rPr>
+              <w:t>X</w:t>
+            </w:r>
           </w:p>
         </w:tc>
       </w:tr>
@@ -19420,6 +19432,12 @@
                 <w:rFonts w:ascii="Times New Roman"/>
               </w:rPr>
             </w:pPr>
+            <w:r>
+              <w:rPr>
+                <w:rFonts w:ascii="Times New Roman"/>
+              </w:rPr>
+              <w:t>X</w:t>
+            </w:r>
           </w:p>
         </w:tc>
       </w:tr>
@@ -19545,6 +19563,12 @@
                 <w:rFonts w:ascii="Times New Roman"/>
               </w:rPr>
             </w:pPr>
+            <w:r>
+              <w:rPr>
+                <w:rFonts w:ascii="Times New Roman"/>
+              </w:rPr>
+              <w:t>X</w:t>
+            </w:r>
           </w:p>
         </w:tc>
       </w:tr>
@@ -19917,6 +19941,13 @@
                 <w:sz w:val="18"/>
               </w:rPr>
             </w:pPr>
+            <w:r>
+              <w:rPr>
+                <w:rFonts w:ascii="Times New Roman"/>
+                <w:sz w:val="18"/>
+              </w:rPr>
+              <w:t>X</w:t>
+            </w:r>
           </w:p>
         </w:tc>
       </w:tr>
@@ -20434,6 +20465,13 @@
                 <w:sz w:val="18"/>
               </w:rPr>
             </w:pPr>
+            <w:r>
+              <w:rPr>
+                <w:rFonts w:ascii="Times New Roman"/>
+                <w:sz w:val="18"/>
+              </w:rPr>
+              <w:t>X</w:t>
+            </w:r>
           </w:p>
         </w:tc>
         <w:tc>
@@ -20657,6 +20695,13 @@
                 <w:sz w:val="18"/>
               </w:rPr>
             </w:pPr>
+            <w:r>
+              <w:rPr>
+                <w:rFonts w:ascii="Times New Roman"/>
+                <w:sz w:val="18"/>
+              </w:rPr>
+              <w:t>X</w:t>
+            </w:r>
           </w:p>
         </w:tc>
         <w:tc>
@@ -20889,6 +20934,12 @@
                 <w:rFonts w:ascii="Times New Roman"/>
               </w:rPr>
             </w:pPr>
+            <w:r>
+              <w:rPr>
+                <w:rFonts w:ascii="Times New Roman"/>
+              </w:rPr>
+              <w:t>X</w:t>
+            </w:r>
           </w:p>
         </w:tc>
       </w:tr>
@@ -21295,6 +21346,13 @@
                 <w:sz w:val="18"/>
               </w:rPr>
             </w:pPr>
+            <w:r>
+              <w:rPr>
+                <w:rFonts w:ascii="Times New Roman"/>
+                <w:sz w:val="18"/>
+              </w:rPr>
+              <w:t>X</w:t>
+            </w:r>
           </w:p>
         </w:tc>
         <w:tc>
@@ -21545,6 +21603,13 @@
                 <w:sz w:val="18"/>
               </w:rPr>
             </w:pPr>
+            <w:r>
+              <w:rPr>
+                <w:rFonts w:ascii="Times New Roman"/>
+                <w:sz w:val="18"/>
+              </w:rPr>
+              <w:t>X</w:t>
+            </w:r>
           </w:p>
         </w:tc>
         <w:tc>
@@ -21892,6 +21957,13 @@
                 <w:sz w:val="18"/>
               </w:rPr>
             </w:pPr>
+            <w:r>
+              <w:rPr>
+                <w:rFonts w:ascii="Times New Roman"/>
+                <w:sz w:val="18"/>
+              </w:rPr>
+              <w:t>X</w:t>
+            </w:r>
           </w:p>
         </w:tc>
       </w:tr>
@@ -22108,6 +22180,12 @@
                 <w:rFonts w:ascii="Times New Roman"/>
               </w:rPr>
             </w:pPr>
+            <w:r>
+              <w:rPr>
+                <w:rFonts w:ascii="Times New Roman"/>
+              </w:rPr>
+              <w:t>X</w:t>
+            </w:r>
           </w:p>
         </w:tc>
       </w:tr>
@@ -22187,6 +22265,12 @@
                 <w:rFonts w:ascii="Times New Roman"/>
               </w:rPr>
             </w:pPr>
+            <w:r>
+              <w:rPr>
+                <w:rFonts w:ascii="Times New Roman"/>
+              </w:rPr>
+              <w:t>X</w:t>
+            </w:r>
           </w:p>
         </w:tc>
         <w:tc>
@@ -22448,6 +22532,13 @@
                 <w:sz w:val="18"/>
               </w:rPr>
             </w:pPr>
+            <w:r>
+              <w:rPr>
+                <w:rFonts w:ascii="Times New Roman"/>
+                <w:sz w:val="18"/>
+              </w:rPr>
+              <w:t>X</w:t>
+            </w:r>
           </w:p>
         </w:tc>
       </w:tr>
@@ -22927,6 +23018,13 @@
                 <w:sz w:val="18"/>
               </w:rPr>
             </w:pPr>
+            <w:r>
+              <w:rPr>
+                <w:rFonts w:ascii="Times New Roman"/>
+                <w:sz w:val="18"/>
+              </w:rPr>
+              <w:t>X</w:t>
+            </w:r>
           </w:p>
         </w:tc>
       </w:tr>
@@ -23464,6 +23562,14 @@
                 <w:rFonts w:ascii="Times New Roman"/>
               </w:rPr>
             </w:pPr>
+            <w:r>
+              <w:rPr>
+                <w:rFonts w:ascii="Times New Roman"/>
+              </w:rPr>
+              <w:t>X</w:t>
+            </w:r>
+            <w:bookmarkStart w:id="0" w:name="_GoBack"/>
+            <w:bookmarkEnd w:id="0"/>
           </w:p>
         </w:tc>
       </w:tr>
@@ -24229,7 +24335,6 @@
   <w:style w:type="character" w:default="1" w:styleId="Fuentedeprrafopredeter">
     <w:name w:val="Default Paragraph Font"/>
     <w:uiPriority w:val="1"/>
-    <w:semiHidden/>
     <w:unhideWhenUsed/>
   </w:style>
   <w:style w:type="table" w:default="1" w:styleId="Tablanormal">
